--- a/review.docx
+++ b/review.docx
@@ -78,63 +78,45 @@
           <w:sz w:val="28"/>
           <w:szCs w:val="28"/>
         </w:rPr>
-        <w:t>Συμμετέχοντες : Δημήτριος Δημητρακόπουλος (03121066) και Νικόλαος Μπελίτσος (</w:t>
-      </w:r>
-      <w:r>
+        <w:t>Συμμετέχοντες : Δημήτριος Δημητρακόπουλος (03121066) και Νικόλαος Μπελίτσος (03121158)</w:t>
+      </w:r>
+    </w:p>
+    <w:p>
+      <w:pPr>
+        <w:pStyle w:val="Normal"/>
+        <w:bidi w:val="0"/>
+        <w:jc w:val="start"/>
         <w:rPr>
           <w:rFonts w:ascii="Arial" w:hAnsi="Arial"/>
           <w:sz w:val="28"/>
           <w:szCs w:val="28"/>
         </w:rPr>
-        <w:t>03121158</w:t>
-      </w:r>
+      </w:pPr>
       <w:r>
         <w:rPr>
           <w:rFonts w:ascii="Arial" w:hAnsi="Arial"/>
           <w:sz w:val="28"/>
           <w:szCs w:val="28"/>
         </w:rPr>
-        <w:t>)</w:t>
-      </w:r>
-    </w:p>
-    <w:p>
-      <w:pPr>
-        <w:pStyle w:val="Normal"/>
-        <w:bidi w:val="0"/>
-        <w:jc w:val="start"/>
-        <w:rPr>
+        <w:t xml:space="preserve">Github Repo (Open) : </w:t>
+      </w:r>
+    </w:p>
+    <w:p>
+      <w:pPr>
+        <w:pStyle w:val="Normal"/>
+        <w:bidi w:val="0"/>
+        <w:jc w:val="start"/>
+        <w:rPr/>
+      </w:pPr>
+      <w:r>
+        <w:rPr>
+          <w:rStyle w:val="Hyperlink"/>
           <w:rFonts w:ascii="Arial" w:hAnsi="Arial"/>
           <w:sz w:val="28"/>
           <w:szCs w:val="28"/>
         </w:rPr>
-      </w:pPr>
-      <w:r>
-        <w:rPr>
-          <w:rFonts w:ascii="Arial" w:hAnsi="Arial"/>
-          <w:sz w:val="28"/>
-          <w:szCs w:val="28"/>
-        </w:rPr>
-        <w:t xml:space="preserve">Github Repo (Open) : </w:t>
-      </w:r>
-    </w:p>
-    <w:p>
-      <w:pPr>
-        <w:pStyle w:val="Normal"/>
-        <w:bidi w:val="0"/>
-        <w:jc w:val="start"/>
-        <w:rPr/>
-      </w:pPr>
-      <w:hyperlink r:id="rId3">
-        <w:r>
-          <w:rPr>
-            <w:rStyle w:val="Hyperlink"/>
-            <w:rFonts w:ascii="Arial" w:hAnsi="Arial"/>
-            <w:sz w:val="28"/>
-            <w:szCs w:val="28"/>
-          </w:rPr>
-          <w:t>https://github.com/ddimitrakopoulos/advanced_DB_assignment</w:t>
-        </w:r>
-      </w:hyperlink>
+        <w:t>https://github.com/ddimitrakopoulos/advanced_DB_assignment</w:t>
+      </w:r>
     </w:p>
     <w:p>
       <w:pPr>
@@ -270,38 +252,1085 @@
         <w:jc w:val="start"/>
         <w:rPr>
           <w:rFonts w:ascii="Arial" w:hAnsi="Arial"/>
-          <w:sz w:val="28"/>
-          <w:szCs w:val="28"/>
-        </w:rPr>
-      </w:pPr>
-      <w:r>
-        <w:rPr>
-          <w:rFonts w:ascii="Arial" w:hAnsi="Arial"/>
-          <w:sz w:val="28"/>
-          <w:szCs w:val="28"/>
-        </w:rPr>
-      </w:r>
-    </w:p>
-    <w:p>
-      <w:pPr>
-        <w:pStyle w:val="Normal"/>
-        <w:bidi w:val="0"/>
-        <w:jc w:val="start"/>
-        <w:rPr>
-          <w:rFonts w:ascii="Arial" w:hAnsi="Arial"/>
-          <w:sz w:val="28"/>
-          <w:szCs w:val="28"/>
-        </w:rPr>
-      </w:pPr>
-      <w:r>
-        <w:rPr>
-          <w:rFonts w:ascii="Arial" w:hAnsi="Arial"/>
           <w:b/>
           <w:bCs/>
           <w:sz w:val="28"/>
           <w:szCs w:val="28"/>
           <w:u w:val="single"/>
         </w:rPr>
+      </w:pPr>
+      <w:r>
+        <w:rPr/>
+      </w:r>
+    </w:p>
+    <w:p>
+      <w:pPr>
+        <w:pStyle w:val="Normal"/>
+        <w:bidi w:val="0"/>
+        <w:jc w:val="start"/>
+        <w:rPr>
+          <w:rFonts w:ascii="Arial" w:hAnsi="Arial"/>
+          <w:sz w:val="24"/>
+          <w:szCs w:val="24"/>
+        </w:rPr>
+      </w:pPr>
+      <w:r>
+        <w:rPr>
+          <w:rFonts w:ascii="Arial" w:hAnsi="Arial"/>
+          <w:sz w:val="24"/>
+          <w:szCs w:val="24"/>
+        </w:rPr>
+      </w:r>
+    </w:p>
+    <w:tbl>
+      <w:tblPr>
+        <w:tblW w:w="9666" w:type="dxa"/>
+        <w:jc w:val="start"/>
+        <w:tblInd w:w="0" w:type="dxa"/>
+        <w:tblLayout w:type="fixed"/>
+        <w:tblCellMar>
+          <w:top w:w="28" w:type="dxa"/>
+          <w:start w:w="28" w:type="dxa"/>
+          <w:bottom w:w="28" w:type="dxa"/>
+          <w:end w:w="28" w:type="dxa"/>
+        </w:tblCellMar>
+      </w:tblPr>
+      <w:tblGrid>
+        <w:gridCol w:w="3792"/>
+        <w:gridCol w:w="5874"/>
+      </w:tblGrid>
+      <w:tr>
+        <w:trPr>
+          <w:tblHeader w:val="true"/>
+        </w:trPr>
+        <w:tc>
+          <w:tcPr>
+            <w:tcW w:w="3792" w:type="dxa"/>
+            <w:tcBorders>
+              <w:top w:val="single" w:sz="2" w:space="0" w:color="000000"/>
+              <w:start w:val="single" w:sz="2" w:space="0" w:color="000000"/>
+              <w:bottom w:val="single" w:sz="2" w:space="0" w:color="000000"/>
+              <w:end w:val="single" w:sz="2" w:space="0" w:color="000000"/>
+            </w:tcBorders>
+            <w:vAlign w:val="center"/>
+          </w:tcPr>
+          <w:p>
+            <w:pPr>
+              <w:pStyle w:val="TableContents"/>
+              <w:spacing w:lineRule="auto" w:line="273" w:before="0" w:after="0"/>
+              <w:ind w:hanging="0" w:start="0" w:end="0"/>
+              <w:rPr/>
+            </w:pPr>
+            <w:r>
+              <w:rPr>
+                <w:rStyle w:val="Strong"/>
+                <w:rFonts w:ascii="Arial" w:hAnsi="Arial"/>
+                <w:sz w:val="24"/>
+                <w:szCs w:val="24"/>
+              </w:rPr>
+              <w:t>Όνομα Αρχείου</w:t>
+            </w:r>
+          </w:p>
+        </w:tc>
+        <w:tc>
+          <w:tcPr>
+            <w:tcW w:w="5874" w:type="dxa"/>
+            <w:tcBorders>
+              <w:top w:val="single" w:sz="2" w:space="0" w:color="000000"/>
+              <w:start w:val="single" w:sz="2" w:space="0" w:color="000000"/>
+              <w:bottom w:val="single" w:sz="2" w:space="0" w:color="000000"/>
+              <w:end w:val="single" w:sz="2" w:space="0" w:color="000000"/>
+            </w:tcBorders>
+            <w:vAlign w:val="center"/>
+          </w:tcPr>
+          <w:p>
+            <w:pPr>
+              <w:pStyle w:val="TableContents"/>
+              <w:spacing w:lineRule="auto" w:line="273" w:before="0" w:after="0"/>
+              <w:ind w:hanging="0" w:start="0" w:end="0"/>
+              <w:rPr/>
+            </w:pPr>
+            <w:r>
+              <w:rPr>
+                <w:rStyle w:val="Strong"/>
+                <w:rFonts w:ascii="Arial" w:hAnsi="Arial"/>
+                <w:sz w:val="24"/>
+                <w:szCs w:val="24"/>
+              </w:rPr>
+              <w:t>Περιγραφή</w:t>
+            </w:r>
+          </w:p>
+        </w:tc>
+      </w:tr>
+      <w:tr>
+        <w:trPr/>
+        <w:tc>
+          <w:tcPr>
+            <w:tcW w:w="3792" w:type="dxa"/>
+            <w:tcBorders>
+              <w:top w:val="single" w:sz="2" w:space="0" w:color="000000"/>
+              <w:start w:val="single" w:sz="2" w:space="0" w:color="000000"/>
+              <w:bottom w:val="single" w:sz="2" w:space="0" w:color="000000"/>
+              <w:end w:val="single" w:sz="2" w:space="0" w:color="000000"/>
+            </w:tcBorders>
+            <w:vAlign w:val="center"/>
+          </w:tcPr>
+          <w:p>
+            <w:pPr>
+              <w:pStyle w:val="TableContents"/>
+              <w:spacing w:lineRule="auto" w:line="273" w:before="0" w:after="140"/>
+              <w:ind w:hanging="0" w:start="0" w:end="0"/>
+              <w:rPr>
+                <w:rFonts w:ascii="Arial" w:hAnsi="Arial"/>
+                <w:b/>
+                <w:sz w:val="24"/>
+                <w:szCs w:val="24"/>
+              </w:rPr>
+            </w:pPr>
+            <w:r>
+              <w:rPr>
+                <w:rFonts w:ascii="Arial" w:hAnsi="Arial"/>
+                <w:b/>
+                <w:sz w:val="24"/>
+                <w:szCs w:val="24"/>
+              </w:rPr>
+              <w:t>Φάκελος: output_data</w:t>
+            </w:r>
+          </w:p>
+        </w:tc>
+        <w:tc>
+          <w:tcPr>
+            <w:tcW w:w="5874" w:type="dxa"/>
+            <w:tcBorders>
+              <w:top w:val="single" w:sz="2" w:space="0" w:color="000000"/>
+              <w:start w:val="single" w:sz="2" w:space="0" w:color="000000"/>
+              <w:bottom w:val="single" w:sz="2" w:space="0" w:color="000000"/>
+              <w:end w:val="single" w:sz="2" w:space="0" w:color="000000"/>
+            </w:tcBorders>
+            <w:vAlign w:val="center"/>
+          </w:tcPr>
+          <w:p>
+            <w:pPr>
+              <w:pStyle w:val="TableContents"/>
+              <w:spacing w:lineRule="auto" w:line="273" w:before="0" w:after="140"/>
+              <w:ind w:hanging="0" w:start="0" w:end="0"/>
+              <w:rPr>
+                <w:rFonts w:ascii="Arial" w:hAnsi="Arial"/>
+                <w:b/>
+                <w:sz w:val="24"/>
+                <w:szCs w:val="24"/>
+              </w:rPr>
+            </w:pPr>
+            <w:r>
+              <w:rPr>
+                <w:rFonts w:ascii="Arial" w:hAnsi="Arial"/>
+                <w:b/>
+                <w:sz w:val="24"/>
+                <w:szCs w:val="24"/>
+              </w:rPr>
+              <w:t>Περιέχει τα εξαγόμενα αρχεία κειμένου (results)</w:t>
+            </w:r>
+          </w:p>
+        </w:tc>
+      </w:tr>
+      <w:tr>
+        <w:trPr/>
+        <w:tc>
+          <w:tcPr>
+            <w:tcW w:w="3792" w:type="dxa"/>
+            <w:tcBorders>
+              <w:top w:val="single" w:sz="2" w:space="0" w:color="000000"/>
+              <w:start w:val="single" w:sz="2" w:space="0" w:color="000000"/>
+              <w:bottom w:val="single" w:sz="2" w:space="0" w:color="000000"/>
+              <w:end w:val="single" w:sz="2" w:space="0" w:color="000000"/>
+            </w:tcBorders>
+            <w:vAlign w:val="center"/>
+          </w:tcPr>
+          <w:p>
+            <w:pPr>
+              <w:pStyle w:val="TableContents"/>
+              <w:spacing w:lineRule="auto" w:line="273" w:before="0" w:after="140"/>
+              <w:ind w:hanging="0" w:start="0" w:end="0"/>
+              <w:rPr/>
+            </w:pPr>
+            <w:r>
+              <w:rPr>
+                <w:rStyle w:val="SourceText"/>
+                <w:rFonts w:ascii="Arial" w:hAnsi="Arial"/>
+                <w:sz w:val="24"/>
+                <w:szCs w:val="24"/>
+              </w:rPr>
+              <w:t>output_base_rdd.txt</w:t>
+            </w:r>
+          </w:p>
+        </w:tc>
+        <w:tc>
+          <w:tcPr>
+            <w:tcW w:w="5874" w:type="dxa"/>
+            <w:tcBorders>
+              <w:top w:val="single" w:sz="2" w:space="0" w:color="000000"/>
+              <w:start w:val="single" w:sz="2" w:space="0" w:color="000000"/>
+              <w:bottom w:val="single" w:sz="2" w:space="0" w:color="000000"/>
+              <w:end w:val="single" w:sz="2" w:space="0" w:color="000000"/>
+            </w:tcBorders>
+            <w:vAlign w:val="center"/>
+          </w:tcPr>
+          <w:p>
+            <w:pPr>
+              <w:pStyle w:val="TableContents"/>
+              <w:spacing w:lineRule="auto" w:line="273" w:before="0" w:after="140"/>
+              <w:ind w:hanging="0" w:start="0" w:end="0"/>
+              <w:rPr>
+                <w:rFonts w:ascii="Arial" w:hAnsi="Arial"/>
+                <w:sz w:val="24"/>
+                <w:szCs w:val="24"/>
+              </w:rPr>
+            </w:pPr>
+            <w:r>
+              <w:rPr>
+                <w:rFonts w:ascii="Arial" w:hAnsi="Arial"/>
+                <w:sz w:val="24"/>
+                <w:szCs w:val="24"/>
+              </w:rPr>
+              <w:t>Έξοδος της RDD υλοποίησης.</w:t>
+            </w:r>
+          </w:p>
+        </w:tc>
+      </w:tr>
+      <w:tr>
+        <w:trPr/>
+        <w:tc>
+          <w:tcPr>
+            <w:tcW w:w="3792" w:type="dxa"/>
+            <w:tcBorders>
+              <w:top w:val="single" w:sz="2" w:space="0" w:color="000000"/>
+              <w:start w:val="single" w:sz="2" w:space="0" w:color="000000"/>
+              <w:bottom w:val="single" w:sz="2" w:space="0" w:color="000000"/>
+              <w:end w:val="single" w:sz="2" w:space="0" w:color="000000"/>
+            </w:tcBorders>
+            <w:vAlign w:val="center"/>
+          </w:tcPr>
+          <w:p>
+            <w:pPr>
+              <w:pStyle w:val="TableContents"/>
+              <w:spacing w:lineRule="auto" w:line="273" w:before="0" w:after="140"/>
+              <w:ind w:hanging="0" w:start="0" w:end="0"/>
+              <w:rPr/>
+            </w:pPr>
+            <w:r>
+              <w:rPr>
+                <w:rStyle w:val="SourceText"/>
+                <w:rFonts w:ascii="Arial" w:hAnsi="Arial"/>
+                <w:sz w:val="24"/>
+                <w:szCs w:val="24"/>
+              </w:rPr>
+              <w:t>output_base_dataframe.txt</w:t>
+            </w:r>
+          </w:p>
+        </w:tc>
+        <w:tc>
+          <w:tcPr>
+            <w:tcW w:w="5874" w:type="dxa"/>
+            <w:tcBorders>
+              <w:top w:val="single" w:sz="2" w:space="0" w:color="000000"/>
+              <w:start w:val="single" w:sz="2" w:space="0" w:color="000000"/>
+              <w:bottom w:val="single" w:sz="2" w:space="0" w:color="000000"/>
+              <w:end w:val="single" w:sz="2" w:space="0" w:color="000000"/>
+            </w:tcBorders>
+            <w:vAlign w:val="center"/>
+          </w:tcPr>
+          <w:p>
+            <w:pPr>
+              <w:pStyle w:val="TableContents"/>
+              <w:spacing w:lineRule="auto" w:line="273" w:before="0" w:after="140"/>
+              <w:ind w:hanging="0" w:start="0" w:end="0"/>
+              <w:rPr>
+                <w:rFonts w:ascii="Arial" w:hAnsi="Arial"/>
+                <w:sz w:val="24"/>
+                <w:szCs w:val="24"/>
+              </w:rPr>
+            </w:pPr>
+            <w:r>
+              <w:rPr>
+                <w:rFonts w:ascii="Arial" w:hAnsi="Arial"/>
+                <w:sz w:val="24"/>
+                <w:szCs w:val="24"/>
+              </w:rPr>
+              <w:t>Έξοδος της DataFrame υλοποίησης.</w:t>
+            </w:r>
+          </w:p>
+        </w:tc>
+      </w:tr>
+      <w:tr>
+        <w:trPr/>
+        <w:tc>
+          <w:tcPr>
+            <w:tcW w:w="3792" w:type="dxa"/>
+            <w:tcBorders>
+              <w:top w:val="single" w:sz="2" w:space="0" w:color="000000"/>
+              <w:start w:val="single" w:sz="2" w:space="0" w:color="000000"/>
+              <w:bottom w:val="single" w:sz="2" w:space="0" w:color="000000"/>
+              <w:end w:val="single" w:sz="2" w:space="0" w:color="000000"/>
+            </w:tcBorders>
+            <w:vAlign w:val="center"/>
+          </w:tcPr>
+          <w:p>
+            <w:pPr>
+              <w:pStyle w:val="TableContents"/>
+              <w:spacing w:lineRule="auto" w:line="273" w:before="0" w:after="140"/>
+              <w:ind w:hanging="0" w:start="0" w:end="0"/>
+              <w:rPr/>
+            </w:pPr>
+            <w:r>
+              <w:rPr>
+                <w:rStyle w:val="SourceText"/>
+                <w:rFonts w:ascii="Arial" w:hAnsi="Arial"/>
+                <w:sz w:val="24"/>
+                <w:szCs w:val="24"/>
+              </w:rPr>
+              <w:t>output_explicit_broadcast.txt</w:t>
+            </w:r>
+          </w:p>
+        </w:tc>
+        <w:tc>
+          <w:tcPr>
+            <w:tcW w:w="5874" w:type="dxa"/>
+            <w:tcBorders>
+              <w:top w:val="single" w:sz="2" w:space="0" w:color="000000"/>
+              <w:start w:val="single" w:sz="2" w:space="0" w:color="000000"/>
+              <w:bottom w:val="single" w:sz="2" w:space="0" w:color="000000"/>
+              <w:end w:val="single" w:sz="2" w:space="0" w:color="000000"/>
+            </w:tcBorders>
+            <w:vAlign w:val="center"/>
+          </w:tcPr>
+          <w:p>
+            <w:pPr>
+              <w:pStyle w:val="TableContents"/>
+              <w:spacing w:lineRule="auto" w:line="273" w:before="0" w:after="140"/>
+              <w:ind w:hanging="0" w:start="0" w:end="0"/>
+              <w:rPr>
+                <w:rFonts w:ascii="Arial" w:hAnsi="Arial"/>
+                <w:sz w:val="24"/>
+                <w:szCs w:val="24"/>
+              </w:rPr>
+            </w:pPr>
+            <w:r>
+              <w:rPr>
+                <w:rFonts w:ascii="Arial" w:hAnsi="Arial"/>
+                <w:sz w:val="24"/>
+                <w:szCs w:val="24"/>
+              </w:rPr>
+              <w:t>Έξοδος της στρατηγικής Broadcast Join.</w:t>
+            </w:r>
+          </w:p>
+        </w:tc>
+      </w:tr>
+      <w:tr>
+        <w:trPr/>
+        <w:tc>
+          <w:tcPr>
+            <w:tcW w:w="3792" w:type="dxa"/>
+            <w:tcBorders>
+              <w:top w:val="single" w:sz="2" w:space="0" w:color="000000"/>
+              <w:start w:val="single" w:sz="2" w:space="0" w:color="000000"/>
+              <w:bottom w:val="single" w:sz="2" w:space="0" w:color="000000"/>
+              <w:end w:val="single" w:sz="2" w:space="0" w:color="000000"/>
+            </w:tcBorders>
+            <w:vAlign w:val="center"/>
+          </w:tcPr>
+          <w:p>
+            <w:pPr>
+              <w:pStyle w:val="TableContents"/>
+              <w:spacing w:lineRule="auto" w:line="273" w:before="0" w:after="140"/>
+              <w:ind w:hanging="0" w:start="0" w:end="0"/>
+              <w:rPr/>
+            </w:pPr>
+            <w:r>
+              <w:rPr>
+                <w:rStyle w:val="SourceText"/>
+                <w:rFonts w:ascii="Arial" w:hAnsi="Arial"/>
+                <w:sz w:val="24"/>
+                <w:szCs w:val="24"/>
+              </w:rPr>
+              <w:t>output_explicit_merge.txt</w:t>
+            </w:r>
+          </w:p>
+        </w:tc>
+        <w:tc>
+          <w:tcPr>
+            <w:tcW w:w="5874" w:type="dxa"/>
+            <w:tcBorders>
+              <w:top w:val="single" w:sz="2" w:space="0" w:color="000000"/>
+              <w:start w:val="single" w:sz="2" w:space="0" w:color="000000"/>
+              <w:bottom w:val="single" w:sz="2" w:space="0" w:color="000000"/>
+              <w:end w:val="single" w:sz="2" w:space="0" w:color="000000"/>
+            </w:tcBorders>
+            <w:vAlign w:val="center"/>
+          </w:tcPr>
+          <w:p>
+            <w:pPr>
+              <w:pStyle w:val="TableContents"/>
+              <w:spacing w:lineRule="auto" w:line="273" w:before="0" w:after="140"/>
+              <w:ind w:hanging="0" w:start="0" w:end="0"/>
+              <w:rPr>
+                <w:rFonts w:ascii="Arial" w:hAnsi="Arial"/>
+                <w:sz w:val="24"/>
+                <w:szCs w:val="24"/>
+              </w:rPr>
+            </w:pPr>
+            <w:r>
+              <w:rPr>
+                <w:rFonts w:ascii="Arial" w:hAnsi="Arial"/>
+                <w:sz w:val="24"/>
+                <w:szCs w:val="24"/>
+              </w:rPr>
+              <w:t>Έξοδος της στρατηγικής Sort Merge Join.</w:t>
+            </w:r>
+          </w:p>
+        </w:tc>
+      </w:tr>
+      <w:tr>
+        <w:trPr/>
+        <w:tc>
+          <w:tcPr>
+            <w:tcW w:w="3792" w:type="dxa"/>
+            <w:tcBorders>
+              <w:top w:val="single" w:sz="2" w:space="0" w:color="000000"/>
+              <w:start w:val="single" w:sz="2" w:space="0" w:color="000000"/>
+              <w:bottom w:val="single" w:sz="2" w:space="0" w:color="000000"/>
+              <w:end w:val="single" w:sz="2" w:space="0" w:color="000000"/>
+            </w:tcBorders>
+            <w:vAlign w:val="center"/>
+          </w:tcPr>
+          <w:p>
+            <w:pPr>
+              <w:pStyle w:val="TableContents"/>
+              <w:spacing w:lineRule="auto" w:line="273" w:before="0" w:after="140"/>
+              <w:ind w:hanging="0" w:start="0" w:end="0"/>
+              <w:rPr/>
+            </w:pPr>
+            <w:r>
+              <w:rPr>
+                <w:rStyle w:val="SourceText"/>
+                <w:rFonts w:ascii="Arial" w:hAnsi="Arial"/>
+                <w:sz w:val="24"/>
+                <w:szCs w:val="24"/>
+              </w:rPr>
+              <w:t>output_explicit_shuffle_hash.txt</w:t>
+            </w:r>
+          </w:p>
+        </w:tc>
+        <w:tc>
+          <w:tcPr>
+            <w:tcW w:w="5874" w:type="dxa"/>
+            <w:tcBorders>
+              <w:top w:val="single" w:sz="2" w:space="0" w:color="000000"/>
+              <w:start w:val="single" w:sz="2" w:space="0" w:color="000000"/>
+              <w:bottom w:val="single" w:sz="2" w:space="0" w:color="000000"/>
+              <w:end w:val="single" w:sz="2" w:space="0" w:color="000000"/>
+            </w:tcBorders>
+            <w:vAlign w:val="center"/>
+          </w:tcPr>
+          <w:p>
+            <w:pPr>
+              <w:pStyle w:val="TableContents"/>
+              <w:spacing w:lineRule="auto" w:line="273" w:before="0" w:after="140"/>
+              <w:ind w:hanging="0" w:start="0" w:end="0"/>
+              <w:rPr>
+                <w:rFonts w:ascii="Arial" w:hAnsi="Arial"/>
+                <w:sz w:val="24"/>
+                <w:szCs w:val="24"/>
+              </w:rPr>
+            </w:pPr>
+            <w:r>
+              <w:rPr>
+                <w:rFonts w:ascii="Arial" w:hAnsi="Arial"/>
+                <w:sz w:val="24"/>
+                <w:szCs w:val="24"/>
+              </w:rPr>
+              <w:t>Έξοδος της στρατηγικής Shuffle Hash Join.</w:t>
+            </w:r>
+          </w:p>
+        </w:tc>
+      </w:tr>
+      <w:tr>
+        <w:trPr/>
+        <w:tc>
+          <w:tcPr>
+            <w:tcW w:w="3792" w:type="dxa"/>
+            <w:tcBorders>
+              <w:top w:val="single" w:sz="2" w:space="0" w:color="000000"/>
+              <w:start w:val="single" w:sz="2" w:space="0" w:color="000000"/>
+              <w:bottom w:val="single" w:sz="2" w:space="0" w:color="000000"/>
+              <w:end w:val="single" w:sz="2" w:space="0" w:color="000000"/>
+            </w:tcBorders>
+            <w:vAlign w:val="center"/>
+          </w:tcPr>
+          <w:p>
+            <w:pPr>
+              <w:pStyle w:val="TableContents"/>
+              <w:spacing w:lineRule="auto" w:line="273" w:before="0" w:after="140"/>
+              <w:ind w:hanging="0" w:start="0" w:end="0"/>
+              <w:rPr/>
+            </w:pPr>
+            <w:r>
+              <w:rPr>
+                <w:rStyle w:val="SourceText"/>
+                <w:rFonts w:ascii="Arial" w:hAnsi="Arial"/>
+                <w:sz w:val="24"/>
+                <w:szCs w:val="24"/>
+              </w:rPr>
+              <w:t>output_..._nl.txt</w:t>
+            </w:r>
+          </w:p>
+        </w:tc>
+        <w:tc>
+          <w:tcPr>
+            <w:tcW w:w="5874" w:type="dxa"/>
+            <w:tcBorders>
+              <w:top w:val="single" w:sz="2" w:space="0" w:color="000000"/>
+              <w:start w:val="single" w:sz="2" w:space="0" w:color="000000"/>
+              <w:bottom w:val="single" w:sz="2" w:space="0" w:color="000000"/>
+              <w:end w:val="single" w:sz="2" w:space="0" w:color="000000"/>
+            </w:tcBorders>
+            <w:vAlign w:val="center"/>
+          </w:tcPr>
+          <w:p>
+            <w:pPr>
+              <w:pStyle w:val="TableContents"/>
+              <w:spacing w:lineRule="auto" w:line="273" w:before="0" w:after="140"/>
+              <w:ind w:hanging="0" w:start="0" w:end="0"/>
+              <w:rPr>
+                <w:rFonts w:ascii="Arial" w:hAnsi="Arial"/>
+                <w:sz w:val="24"/>
+                <w:szCs w:val="24"/>
+              </w:rPr>
+            </w:pPr>
+            <w:r>
+              <w:rPr>
+                <w:rFonts w:ascii="Arial" w:hAnsi="Arial"/>
+                <w:sz w:val="24"/>
+                <w:szCs w:val="24"/>
+              </w:rPr>
+              <w:t>Έξοδος της στρατηγικής Shuffle Replicate NL.</w:t>
+            </w:r>
+          </w:p>
+        </w:tc>
+      </w:tr>
+      <w:tr>
+        <w:trPr/>
+        <w:tc>
+          <w:tcPr>
+            <w:tcW w:w="3792" w:type="dxa"/>
+            <w:tcBorders>
+              <w:top w:val="single" w:sz="2" w:space="0" w:color="000000"/>
+              <w:start w:val="single" w:sz="2" w:space="0" w:color="000000"/>
+              <w:bottom w:val="single" w:sz="2" w:space="0" w:color="000000"/>
+              <w:end w:val="single" w:sz="2" w:space="0" w:color="000000"/>
+            </w:tcBorders>
+            <w:vAlign w:val="center"/>
+          </w:tcPr>
+          <w:p>
+            <w:pPr>
+              <w:pStyle w:val="TableContents"/>
+              <w:spacing w:lineRule="auto" w:line="273" w:before="0" w:after="140"/>
+              <w:ind w:hanging="0" w:start="0" w:end="0"/>
+              <w:rPr>
+                <w:rFonts w:ascii="Arial" w:hAnsi="Arial"/>
+                <w:b/>
+                <w:sz w:val="24"/>
+                <w:szCs w:val="24"/>
+              </w:rPr>
+            </w:pPr>
+            <w:r>
+              <w:rPr>
+                <w:rFonts w:ascii="Arial" w:hAnsi="Arial"/>
+                <w:b/>
+                <w:sz w:val="24"/>
+                <w:szCs w:val="24"/>
+              </w:rPr>
+              <w:t>Notebooks (.ipynb)</w:t>
+            </w:r>
+          </w:p>
+        </w:tc>
+        <w:tc>
+          <w:tcPr>
+            <w:tcW w:w="5874" w:type="dxa"/>
+            <w:tcBorders>
+              <w:top w:val="single" w:sz="2" w:space="0" w:color="000000"/>
+              <w:start w:val="single" w:sz="2" w:space="0" w:color="000000"/>
+              <w:bottom w:val="single" w:sz="2" w:space="0" w:color="000000"/>
+              <w:end w:val="single" w:sz="2" w:space="0" w:color="000000"/>
+            </w:tcBorders>
+            <w:vAlign w:val="center"/>
+          </w:tcPr>
+          <w:p>
+            <w:pPr>
+              <w:pStyle w:val="TableContents"/>
+              <w:spacing w:lineRule="auto" w:line="273" w:before="0" w:after="140"/>
+              <w:ind w:hanging="0" w:start="0" w:end="0"/>
+              <w:rPr>
+                <w:rFonts w:ascii="Arial" w:hAnsi="Arial"/>
+                <w:b/>
+                <w:sz w:val="24"/>
+                <w:szCs w:val="24"/>
+              </w:rPr>
+            </w:pPr>
+            <w:r>
+              <w:rPr>
+                <w:rFonts w:ascii="Arial" w:hAnsi="Arial"/>
+                <w:b/>
+                <w:sz w:val="24"/>
+                <w:szCs w:val="24"/>
+              </w:rPr>
+              <w:t>Περιέχουν τον πηγαίο κώδικα PySpark</w:t>
+            </w:r>
+          </w:p>
+        </w:tc>
+      </w:tr>
+      <w:tr>
+        <w:trPr/>
+        <w:tc>
+          <w:tcPr>
+            <w:tcW w:w="3792" w:type="dxa"/>
+            <w:tcBorders>
+              <w:top w:val="single" w:sz="2" w:space="0" w:color="000000"/>
+              <w:start w:val="single" w:sz="2" w:space="0" w:color="000000"/>
+              <w:bottom w:val="single" w:sz="2" w:space="0" w:color="000000"/>
+              <w:end w:val="single" w:sz="2" w:space="0" w:color="000000"/>
+            </w:tcBorders>
+            <w:vAlign w:val="center"/>
+          </w:tcPr>
+          <w:p>
+            <w:pPr>
+              <w:pStyle w:val="TableContents"/>
+              <w:spacing w:lineRule="auto" w:line="273" w:before="0" w:after="140"/>
+              <w:ind w:hanging="0" w:start="0" w:end="0"/>
+              <w:rPr/>
+            </w:pPr>
+            <w:r>
+              <w:rPr>
+                <w:rStyle w:val="SourceText"/>
+                <w:rFonts w:ascii="Arial" w:hAnsi="Arial"/>
+                <w:sz w:val="24"/>
+                <w:szCs w:val="24"/>
+              </w:rPr>
+              <w:t>query3_base_rdd.ipynb</w:t>
+            </w:r>
+          </w:p>
+        </w:tc>
+        <w:tc>
+          <w:tcPr>
+            <w:tcW w:w="5874" w:type="dxa"/>
+            <w:tcBorders>
+              <w:top w:val="single" w:sz="2" w:space="0" w:color="000000"/>
+              <w:start w:val="single" w:sz="2" w:space="0" w:color="000000"/>
+              <w:bottom w:val="single" w:sz="2" w:space="0" w:color="000000"/>
+              <w:end w:val="single" w:sz="2" w:space="0" w:color="000000"/>
+            </w:tcBorders>
+            <w:vAlign w:val="center"/>
+          </w:tcPr>
+          <w:p>
+            <w:pPr>
+              <w:pStyle w:val="TableContents"/>
+              <w:spacing w:lineRule="auto" w:line="273" w:before="0" w:after="140"/>
+              <w:ind w:hanging="0" w:start="0" w:end="0"/>
+              <w:rPr>
+                <w:rFonts w:ascii="Arial" w:hAnsi="Arial"/>
+                <w:sz w:val="24"/>
+                <w:szCs w:val="24"/>
+              </w:rPr>
+            </w:pPr>
+            <w:r>
+              <w:rPr>
+                <w:rFonts w:ascii="Arial" w:hAnsi="Arial"/>
+                <w:sz w:val="24"/>
+                <w:szCs w:val="24"/>
+              </w:rPr>
+              <w:t>Κώδικας χαμηλού επιπέδου (RDD API).</w:t>
+            </w:r>
+          </w:p>
+        </w:tc>
+      </w:tr>
+      <w:tr>
+        <w:trPr/>
+        <w:tc>
+          <w:tcPr>
+            <w:tcW w:w="3792" w:type="dxa"/>
+            <w:tcBorders>
+              <w:top w:val="single" w:sz="2" w:space="0" w:color="000000"/>
+              <w:start w:val="single" w:sz="2" w:space="0" w:color="000000"/>
+              <w:bottom w:val="single" w:sz="2" w:space="0" w:color="000000"/>
+              <w:end w:val="single" w:sz="2" w:space="0" w:color="000000"/>
+            </w:tcBorders>
+            <w:vAlign w:val="center"/>
+          </w:tcPr>
+          <w:p>
+            <w:pPr>
+              <w:pStyle w:val="TableContents"/>
+              <w:spacing w:lineRule="auto" w:line="273" w:before="0" w:after="140"/>
+              <w:ind w:hanging="0" w:start="0" w:end="0"/>
+              <w:rPr/>
+            </w:pPr>
+            <w:r>
+              <w:rPr>
+                <w:rStyle w:val="SourceText"/>
+                <w:rFonts w:ascii="Arial" w:hAnsi="Arial"/>
+                <w:sz w:val="24"/>
+                <w:szCs w:val="24"/>
+              </w:rPr>
+              <w:t>query3_base_dataframe.ipynb</w:t>
+            </w:r>
+          </w:p>
+        </w:tc>
+        <w:tc>
+          <w:tcPr>
+            <w:tcW w:w="5874" w:type="dxa"/>
+            <w:tcBorders>
+              <w:top w:val="single" w:sz="2" w:space="0" w:color="000000"/>
+              <w:start w:val="single" w:sz="2" w:space="0" w:color="000000"/>
+              <w:bottom w:val="single" w:sz="2" w:space="0" w:color="000000"/>
+              <w:end w:val="single" w:sz="2" w:space="0" w:color="000000"/>
+            </w:tcBorders>
+            <w:vAlign w:val="center"/>
+          </w:tcPr>
+          <w:p>
+            <w:pPr>
+              <w:pStyle w:val="TableContents"/>
+              <w:spacing w:lineRule="auto" w:line="273" w:before="0" w:after="140"/>
+              <w:ind w:hanging="0" w:start="0" w:end="0"/>
+              <w:rPr>
+                <w:rFonts w:ascii="Arial" w:hAnsi="Arial"/>
+                <w:sz w:val="24"/>
+                <w:szCs w:val="24"/>
+              </w:rPr>
+            </w:pPr>
+            <w:r>
+              <w:rPr>
+                <w:rFonts w:ascii="Arial" w:hAnsi="Arial"/>
+                <w:sz w:val="24"/>
+                <w:szCs w:val="24"/>
+              </w:rPr>
+              <w:t>Κώδικας βασικής χρήσης DataFrame.</w:t>
+            </w:r>
+          </w:p>
+        </w:tc>
+      </w:tr>
+      <w:tr>
+        <w:trPr/>
+        <w:tc>
+          <w:tcPr>
+            <w:tcW w:w="3792" w:type="dxa"/>
+            <w:tcBorders>
+              <w:top w:val="single" w:sz="2" w:space="0" w:color="000000"/>
+              <w:start w:val="single" w:sz="2" w:space="0" w:color="000000"/>
+              <w:bottom w:val="single" w:sz="2" w:space="0" w:color="000000"/>
+              <w:end w:val="single" w:sz="2" w:space="0" w:color="000000"/>
+            </w:tcBorders>
+            <w:vAlign w:val="center"/>
+          </w:tcPr>
+          <w:p>
+            <w:pPr>
+              <w:pStyle w:val="TableContents"/>
+              <w:spacing w:lineRule="auto" w:line="273" w:before="0" w:after="140"/>
+              <w:ind w:hanging="0" w:start="0" w:end="0"/>
+              <w:rPr/>
+            </w:pPr>
+            <w:r>
+              <w:rPr>
+                <w:rStyle w:val="SourceText"/>
+                <w:rFonts w:ascii="Arial" w:hAnsi="Arial"/>
+                <w:sz w:val="24"/>
+                <w:szCs w:val="24"/>
+              </w:rPr>
+              <w:t>query3_excplicit_broadcast.ipynb</w:t>
+            </w:r>
+          </w:p>
+        </w:tc>
+        <w:tc>
+          <w:tcPr>
+            <w:tcW w:w="5874" w:type="dxa"/>
+            <w:tcBorders>
+              <w:top w:val="single" w:sz="2" w:space="0" w:color="000000"/>
+              <w:start w:val="single" w:sz="2" w:space="0" w:color="000000"/>
+              <w:bottom w:val="single" w:sz="2" w:space="0" w:color="000000"/>
+              <w:end w:val="single" w:sz="2" w:space="0" w:color="000000"/>
+            </w:tcBorders>
+            <w:vAlign w:val="center"/>
+          </w:tcPr>
+          <w:p>
+            <w:pPr>
+              <w:pStyle w:val="TableContents"/>
+              <w:spacing w:lineRule="auto" w:line="273" w:before="0" w:after="140"/>
+              <w:ind w:hanging="0" w:start="0" w:end="0"/>
+              <w:rPr>
+                <w:rFonts w:ascii="Arial" w:hAnsi="Arial"/>
+                <w:sz w:val="24"/>
+                <w:szCs w:val="24"/>
+              </w:rPr>
+            </w:pPr>
+            <w:r>
+              <w:rPr>
+                <w:rFonts w:ascii="Arial" w:hAnsi="Arial"/>
+                <w:sz w:val="24"/>
+                <w:szCs w:val="24"/>
+              </w:rPr>
+              <w:t>Εξαναγκασμός Broadcast Join.</w:t>
+            </w:r>
+          </w:p>
+        </w:tc>
+      </w:tr>
+      <w:tr>
+        <w:trPr/>
+        <w:tc>
+          <w:tcPr>
+            <w:tcW w:w="3792" w:type="dxa"/>
+            <w:tcBorders>
+              <w:top w:val="single" w:sz="2" w:space="0" w:color="000000"/>
+              <w:start w:val="single" w:sz="2" w:space="0" w:color="000000"/>
+              <w:bottom w:val="single" w:sz="2" w:space="0" w:color="000000"/>
+              <w:end w:val="single" w:sz="2" w:space="0" w:color="000000"/>
+            </w:tcBorders>
+            <w:vAlign w:val="center"/>
+          </w:tcPr>
+          <w:p>
+            <w:pPr>
+              <w:pStyle w:val="TableContents"/>
+              <w:spacing w:lineRule="auto" w:line="273" w:before="0" w:after="140"/>
+              <w:ind w:hanging="0" w:start="0" w:end="0"/>
+              <w:rPr/>
+            </w:pPr>
+            <w:r>
+              <w:rPr>
+                <w:rStyle w:val="SourceText"/>
+                <w:rFonts w:ascii="Arial" w:hAnsi="Arial"/>
+                <w:sz w:val="24"/>
+                <w:szCs w:val="24"/>
+              </w:rPr>
+              <w:t>query3_excplicit_merge.ipynb</w:t>
+            </w:r>
+          </w:p>
+        </w:tc>
+        <w:tc>
+          <w:tcPr>
+            <w:tcW w:w="5874" w:type="dxa"/>
+            <w:tcBorders>
+              <w:top w:val="single" w:sz="2" w:space="0" w:color="000000"/>
+              <w:start w:val="single" w:sz="2" w:space="0" w:color="000000"/>
+              <w:bottom w:val="single" w:sz="2" w:space="0" w:color="000000"/>
+              <w:end w:val="single" w:sz="2" w:space="0" w:color="000000"/>
+            </w:tcBorders>
+            <w:vAlign w:val="center"/>
+          </w:tcPr>
+          <w:p>
+            <w:pPr>
+              <w:pStyle w:val="TableContents"/>
+              <w:spacing w:lineRule="auto" w:line="273" w:before="0" w:after="140"/>
+              <w:ind w:hanging="0" w:start="0" w:end="0"/>
+              <w:rPr>
+                <w:rFonts w:ascii="Arial" w:hAnsi="Arial"/>
+                <w:sz w:val="24"/>
+                <w:szCs w:val="24"/>
+              </w:rPr>
+            </w:pPr>
+            <w:r>
+              <w:rPr>
+                <w:rFonts w:ascii="Arial" w:hAnsi="Arial"/>
+                <w:sz w:val="24"/>
+                <w:szCs w:val="24"/>
+              </w:rPr>
+              <w:t>Εξαναγκασμός Sort Merge Join.</w:t>
+            </w:r>
+          </w:p>
+        </w:tc>
+      </w:tr>
+      <w:tr>
+        <w:trPr/>
+        <w:tc>
+          <w:tcPr>
+            <w:tcW w:w="3792" w:type="dxa"/>
+            <w:tcBorders>
+              <w:top w:val="single" w:sz="2" w:space="0" w:color="000000"/>
+              <w:start w:val="single" w:sz="2" w:space="0" w:color="000000"/>
+              <w:bottom w:val="single" w:sz="2" w:space="0" w:color="000000"/>
+              <w:end w:val="single" w:sz="2" w:space="0" w:color="000000"/>
+            </w:tcBorders>
+            <w:vAlign w:val="center"/>
+          </w:tcPr>
+          <w:p>
+            <w:pPr>
+              <w:pStyle w:val="TableContents"/>
+              <w:spacing w:lineRule="auto" w:line="273" w:before="0" w:after="140"/>
+              <w:ind w:hanging="0" w:start="0" w:end="0"/>
+              <w:rPr/>
+            </w:pPr>
+            <w:r>
+              <w:rPr>
+                <w:rStyle w:val="SourceText"/>
+                <w:rFonts w:ascii="Arial" w:hAnsi="Arial"/>
+                <w:sz w:val="24"/>
+                <w:szCs w:val="24"/>
+              </w:rPr>
+              <w:t>query3_excplicit_shuffle_hash.ipynb</w:t>
+            </w:r>
+          </w:p>
+        </w:tc>
+        <w:tc>
+          <w:tcPr>
+            <w:tcW w:w="5874" w:type="dxa"/>
+            <w:tcBorders>
+              <w:top w:val="single" w:sz="2" w:space="0" w:color="000000"/>
+              <w:start w:val="single" w:sz="2" w:space="0" w:color="000000"/>
+              <w:bottom w:val="single" w:sz="2" w:space="0" w:color="000000"/>
+              <w:end w:val="single" w:sz="2" w:space="0" w:color="000000"/>
+            </w:tcBorders>
+            <w:vAlign w:val="center"/>
+          </w:tcPr>
+          <w:p>
+            <w:pPr>
+              <w:pStyle w:val="TableContents"/>
+              <w:spacing w:lineRule="auto" w:line="273" w:before="0" w:after="140"/>
+              <w:ind w:hanging="0" w:start="0" w:end="0"/>
+              <w:rPr>
+                <w:rFonts w:ascii="Arial" w:hAnsi="Arial"/>
+                <w:sz w:val="24"/>
+                <w:szCs w:val="24"/>
+              </w:rPr>
+            </w:pPr>
+            <w:r>
+              <w:rPr>
+                <w:rFonts w:ascii="Arial" w:hAnsi="Arial"/>
+                <w:sz w:val="24"/>
+                <w:szCs w:val="24"/>
+              </w:rPr>
+              <w:t>Εξαναγκασμός Shuffle Hash Join.</w:t>
+            </w:r>
+          </w:p>
+        </w:tc>
+      </w:tr>
+      <w:tr>
+        <w:trPr/>
+        <w:tc>
+          <w:tcPr>
+            <w:tcW w:w="3792" w:type="dxa"/>
+            <w:tcBorders>
+              <w:top w:val="single" w:sz="2" w:space="0" w:color="000000"/>
+              <w:start w:val="single" w:sz="2" w:space="0" w:color="000000"/>
+              <w:bottom w:val="single" w:sz="2" w:space="0" w:color="000000"/>
+              <w:end w:val="single" w:sz="2" w:space="0" w:color="000000"/>
+            </w:tcBorders>
+            <w:vAlign w:val="center"/>
+          </w:tcPr>
+          <w:p>
+            <w:pPr>
+              <w:pStyle w:val="TableContents"/>
+              <w:spacing w:lineRule="auto" w:line="273" w:before="0" w:after="140"/>
+              <w:ind w:hanging="0" w:start="0" w:end="0"/>
+              <w:rPr/>
+            </w:pPr>
+            <w:r>
+              <w:rPr>
+                <w:rStyle w:val="SourceText"/>
+                <w:rFonts w:ascii="Arial" w:hAnsi="Arial"/>
+                <w:sz w:val="24"/>
+                <w:szCs w:val="24"/>
+              </w:rPr>
+              <w:t>query3_replicate_nl.ipynb</w:t>
+            </w:r>
+          </w:p>
+        </w:tc>
+        <w:tc>
+          <w:tcPr>
+            <w:tcW w:w="5874" w:type="dxa"/>
+            <w:tcBorders>
+              <w:top w:val="single" w:sz="2" w:space="0" w:color="000000"/>
+              <w:start w:val="single" w:sz="2" w:space="0" w:color="000000"/>
+              <w:bottom w:val="single" w:sz="2" w:space="0" w:color="000000"/>
+              <w:end w:val="single" w:sz="2" w:space="0" w:color="000000"/>
+            </w:tcBorders>
+            <w:vAlign w:val="center"/>
+          </w:tcPr>
+          <w:p>
+            <w:pPr>
+              <w:pStyle w:val="TableContents"/>
+              <w:spacing w:lineRule="auto" w:line="273" w:before="0" w:after="140"/>
+              <w:ind w:hanging="0" w:start="0" w:end="0"/>
+              <w:rPr>
+                <w:rFonts w:ascii="Arial" w:hAnsi="Arial"/>
+                <w:sz w:val="24"/>
+                <w:szCs w:val="24"/>
+              </w:rPr>
+            </w:pPr>
+            <w:r>
+              <w:rPr>
+                <w:rFonts w:ascii="Arial" w:hAnsi="Arial"/>
+                <w:sz w:val="24"/>
+                <w:szCs w:val="24"/>
+              </w:rPr>
+              <w:t>Κώδικας για Shuffle Replicate NL Join.</w:t>
+            </w:r>
+          </w:p>
+        </w:tc>
+      </w:tr>
+    </w:tbl>
+    <w:p>
+      <w:pPr>
+        <w:pStyle w:val="Normal"/>
+        <w:bidi w:val="0"/>
+        <w:jc w:val="start"/>
+        <w:rPr>
+          <w:rFonts w:ascii="Arial" w:hAnsi="Arial"/>
+          <w:sz w:val="24"/>
+          <w:szCs w:val="24"/>
+        </w:rPr>
+      </w:pPr>
+      <w:r>
+        <w:rPr>
+          <w:rFonts w:ascii="Arial" w:hAnsi="Arial"/>
+          <w:sz w:val="24"/>
+          <w:szCs w:val="24"/>
+        </w:rPr>
+      </w:r>
+    </w:p>
+    <w:p>
+      <w:pPr>
+        <w:pStyle w:val="Normal"/>
+        <w:bidi w:val="0"/>
+        <w:jc w:val="start"/>
+        <w:rPr>
+          <w:rFonts w:ascii="Arial" w:hAnsi="Arial"/>
+          <w:sz w:val="24"/>
+          <w:szCs w:val="24"/>
+        </w:rPr>
+      </w:pPr>
+      <w:r>
+        <w:rPr>
+          <w:rFonts w:ascii="Arial" w:hAnsi="Arial"/>
+          <w:sz w:val="24"/>
+          <w:szCs w:val="24"/>
+        </w:rPr>
+      </w:r>
+    </w:p>
+    <w:p>
+      <w:pPr>
+        <w:pStyle w:val="Normal"/>
+        <w:bidi w:val="0"/>
+        <w:jc w:val="start"/>
+        <w:rPr>
+          <w:rFonts w:ascii="Arial" w:hAnsi="Arial"/>
+          <w:sz w:val="28"/>
+          <w:szCs w:val="28"/>
+        </w:rPr>
+      </w:pPr>
+      <w:r>
+        <w:rPr>
+          <w:rFonts w:ascii="Arial" w:hAnsi="Arial"/>
+          <w:b/>
+          <w:bCs/>
+          <w:sz w:val="28"/>
+          <w:szCs w:val="28"/>
+          <w:u w:val="single"/>
+        </w:rPr>
         <w:t>Άσκηση 4η</w:t>
       </w:r>
     </w:p>
@@ -331,7 +1360,6 @@
           <w:numId w:val="1"/>
         </w:numPr>
         <w:tabs>
-          <w:tab w:val="clear" w:pos="709"/>
           <w:tab w:val="left" w:pos="709" w:leader="none"/>
         </w:tabs>
         <w:bidi w:val="0"/>
@@ -356,7 +1384,6 @@
           <w:numId w:val="1"/>
         </w:numPr>
         <w:tabs>
-          <w:tab w:val="clear" w:pos="709"/>
           <w:tab w:val="left" w:pos="709" w:leader="none"/>
         </w:tabs>
         <w:bidi w:val="0"/>
@@ -381,7 +1408,6 @@
           <w:numId w:val="1"/>
         </w:numPr>
         <w:tabs>
-          <w:tab w:val="clear" w:pos="709"/>
           <w:tab w:val="left" w:pos="709" w:leader="none"/>
         </w:tabs>
         <w:bidi w:val="0"/>
@@ -494,14 +1520,7 @@
           <w:rStyle w:val="SourceText"/>
           <w:rFonts w:ascii="Arial" w:hAnsi="Arial"/>
         </w:rPr>
-        <w:t xml:space="preserve">output_large.txt </w:t>
-      </w:r>
-      <w:r>
-        <w:rPr>
-          <w:rStyle w:val="SourceText"/>
-          <w:rFonts w:ascii="Arial" w:hAnsi="Arial"/>
-        </w:rPr>
-        <w:t>μέσα στον φάκελο output_data</w:t>
+        <w:t>output_large.txt μέσα στον φάκελο output_data</w:t>
       </w:r>
       <w:r>
         <w:rPr>
@@ -538,11 +1557,15 @@
         </w:rPr>
       </w:pPr>
       <w:r>
-        <w:rPr/>
+        <w:rPr>
+          <w:rFonts w:ascii="Arial" w:hAnsi="Arial"/>
+          <w:sz w:val="24"/>
+          <w:szCs w:val="24"/>
+        </w:rPr>
         <mc:AlternateContent>
           <mc:Choice Requires="wps">
             <w:drawing>
-              <wp:anchor behindDoc="0" distT="0" distB="0" distL="0" distR="0" simplePos="0" locked="0" layoutInCell="1" allowOverlap="1" relativeHeight="2">
+              <wp:anchor behindDoc="0" distT="18415" distB="18415" distL="18415" distR="18415" simplePos="0" locked="0" layoutInCell="1" allowOverlap="1" relativeHeight="2">
                 <wp:simplePos x="0" y="0"/>
                 <wp:positionH relativeFrom="column">
                   <wp:posOffset>1464310</wp:posOffset>
@@ -557,7 +1580,7 @@
                 <a:graphic xmlns:a="http://schemas.openxmlformats.org/drawingml/2006/main">
                   <a:graphicData uri="http://schemas.microsoft.com/office/word/2010/wordprocessingShape">
                     <wps:wsp>
-                      <wps:cNvSpPr txBox="1"/>
+                      <wps:cNvSpPr/>
                       <wps:spPr>
                         <a:xfrm>
                           <a:off x="0" y="0"/>
@@ -576,11 +1599,18 @@
                           <a:round/>
                         </a:ln>
                       </wps:spPr>
+                      <wps:style>
+                        <a:lnRef idx="0"/>
+                        <a:fillRef idx="0"/>
+                        <a:effectRef idx="0"/>
+                        <a:fontRef idx="minor"/>
+                      </wps:style>
                       <wps:txbx>
                         <w:txbxContent>
                           <w:p>
                             <w:pPr>
-                              <w:overflowPunct w:val="false"/>
+                              <w:pStyle w:val="FrameContents"/>
+                              <w:overflowPunct w:val="true"/>
                               <w:bidi w:val="0"/>
                               <w:rPr/>
                             </w:pPr>
@@ -590,7 +1620,8 @@
                           </w:p>
                           <w:p>
                             <w:pPr>
-                              <w:overflowPunct w:val="false"/>
+                              <w:pStyle w:val="FrameContents"/>
+                              <w:overflowPunct w:val="true"/>
                               <w:bidi w:val="0"/>
                               <w:rPr/>
                             </w:pPr>
@@ -601,7 +1632,8 @@
                           </w:p>
                           <w:p>
                             <w:pPr>
-                              <w:overflowPunct w:val="false"/>
+                              <w:pStyle w:val="FrameContents"/>
+                              <w:overflowPunct w:val="true"/>
                               <w:bidi w:val="0"/>
                               <w:rPr/>
                             </w:pPr>
@@ -612,73 +1644,104 @@
                           </w:p>
                           <w:p>
                             <w:pPr>
-                              <w:overflowPunct w:val="false"/>
+                              <w:pStyle w:val="FrameContents"/>
+                              <w:overflowPunct w:val="true"/>
                               <w:bidi w:val="0"/>
                               <w:rPr/>
                             </w:pPr>
                             <w:r>
                               <w:rPr/>
-                              <w:t xml:space="preserve">  "conf": {</w:t>
+                              <w:t xml:space="preserve">  </w:t>
+                            </w:r>
+                            <w:r>
+                              <w:rPr/>
+                              <w:t>"conf": {</w:t>
                             </w:r>
                           </w:p>
                           <w:p>
                             <w:pPr>
-                              <w:overflowPunct w:val="false"/>
+                              <w:pStyle w:val="FrameContents"/>
+                              <w:overflowPunct w:val="true"/>
                               <w:bidi w:val="0"/>
                               <w:rPr/>
                             </w:pPr>
                             <w:r>
                               <w:rPr/>
-                              <w:t xml:space="preserve">    "spark.executor.instances": "2",</w:t>
+                              <w:t xml:space="preserve">    </w:t>
+                            </w:r>
+                            <w:r>
+                              <w:rPr/>
+                              <w:t>"spark.executor.instances": "2",</w:t>
                             </w:r>
                           </w:p>
                           <w:p>
                             <w:pPr>
-                              <w:overflowPunct w:val="false"/>
+                              <w:pStyle w:val="FrameContents"/>
+                              <w:overflowPunct w:val="true"/>
                               <w:bidi w:val="0"/>
                               <w:rPr/>
                             </w:pPr>
                             <w:r>
                               <w:rPr/>
-                              <w:t xml:space="preserve">    "spark.executor.cores": "1",</w:t>
+                              <w:t xml:space="preserve">    </w:t>
+                            </w:r>
+                            <w:r>
+                              <w:rPr/>
+                              <w:t>"spark.executor.cores": "1",</w:t>
                             </w:r>
                           </w:p>
                           <w:p>
                             <w:pPr>
-                              <w:overflowPunct w:val="false"/>
+                              <w:pStyle w:val="FrameContents"/>
+                              <w:overflowPunct w:val="true"/>
                               <w:bidi w:val="0"/>
                               <w:rPr/>
                             </w:pPr>
                             <w:r>
                               <w:rPr/>
-                              <w:t xml:space="preserve">    "spark.executor.memory": "2g",</w:t>
+                              <w:t xml:space="preserve">    </w:t>
+                            </w:r>
+                            <w:r>
+                              <w:rPr/>
+                              <w:t>"spark.executor.memory": "2g",</w:t>
                             </w:r>
                           </w:p>
                           <w:p>
                             <w:pPr>
-                              <w:overflowPunct w:val="false"/>
+                              <w:pStyle w:val="FrameContents"/>
+                              <w:overflowPunct w:val="true"/>
                               <w:bidi w:val="0"/>
                               <w:rPr/>
                             </w:pPr>
                             <w:r>
                               <w:rPr/>
-                              <w:t xml:space="preserve">    "spark.driver.memory": "2g"</w:t>
+                              <w:t xml:space="preserve">    </w:t>
+                            </w:r>
+                            <w:r>
+                              <w:rPr/>
+                              <w:t>"spark.driver.memory": "2g"</w:t>
                             </w:r>
                           </w:p>
                           <w:p>
                             <w:pPr>
-                              <w:overflowPunct w:val="false"/>
+                              <w:pStyle w:val="FrameContents"/>
+                              <w:overflowPunct w:val="true"/>
                               <w:bidi w:val="0"/>
                               <w:rPr/>
                             </w:pPr>
                             <w:r>
                               <w:rPr/>
-                              <w:t xml:space="preserve">  }</w:t>
+                              <w:t xml:space="preserve">  </w:t>
+                            </w:r>
+                            <w:r>
+                              <w:rPr/>
+                              <w:t>}</w:t>
                             </w:r>
                           </w:p>
                           <w:p>
                             <w:pPr>
-                              <w:overflowPunct w:val="false"/>
+                              <w:pStyle w:val="FrameContents"/>
+                              <w:overflowPunct w:val="true"/>
                               <w:bidi w:val="0"/>
                               <w:rPr/>
                             </w:pPr>
@@ -689,7 +1752,7 @@
                           </w:p>
                         </w:txbxContent>
                       </wps:txbx>
-                      <wps:bodyPr wrap="square" lIns="17640" rIns="17640" tIns="17640" bIns="17640" anchor="t">
+                      <wps:bodyPr lIns="17640" rIns="17640" tIns="17640" bIns="17640" anchor="t">
                         <a:noAutofit/>
                       </wps:bodyPr>
                     </wps:wsp>
@@ -700,16 +1763,15 @@
           </mc:Choice>
           <mc:Fallback>
             <w:pict>
-              <v:shapetype id="_x0000_t202" coordsize="21600,21600" o:spt="202" path="m,l,21600l21600,21600l21600,xe">
-                <v:stroke joinstyle="miter"/>
-                <v:path gradientshapeok="t" o:connecttype="rect"/>
-              </v:shapetype>
-              <v:shape id="shape_0" ID="Text Frame 1" fillcolor="#b2b2b2" stroked="t" o:allowincell="f" style="position:absolute;margin-left:115.3pt;margin-top:2.3pt;width:209.5pt;height:156.05pt;mso-wrap-style:square;v-text-anchor:top" type="_x0000_t202">
+              <v:rect id="shape_0" ID="Text Frame 1" path="m0,0l-2147483645,0l-2147483645,-2147483646l0,-2147483646xe" fillcolor="#b2b2b2" stroked="t" o:allowincell="f" style="position:absolute;margin-left:115.3pt;margin-top:2.3pt;width:209.5pt;height:156.05pt;mso-wrap-style:square;v-text-anchor:top">
+                <v:fill o:detectmouseclick="t" type="solid" color2="#4d4d4d"/>
+                <v:stroke color="black" weight="36360" joinstyle="round" endcap="flat"/>
                 <v:textbox>
                   <w:txbxContent>
                     <w:p>
                       <w:pPr>
-                        <w:overflowPunct w:val="false"/>
+                        <w:pStyle w:val="FrameContents"/>
+                        <w:overflowPunct w:val="true"/>
                         <w:bidi w:val="0"/>
                         <w:rPr/>
                       </w:pPr>
@@ -719,7 +1781,8 @@
                     </w:p>
                     <w:p>
                       <w:pPr>
-                        <w:overflowPunct w:val="false"/>
+                        <w:pStyle w:val="FrameContents"/>
+                        <w:overflowPunct w:val="true"/>
                         <w:bidi w:val="0"/>
                         <w:rPr/>
                       </w:pPr>
@@ -730,7 +1793,8 @@
                     </w:p>
                     <w:p>
                       <w:pPr>
-                        <w:overflowPunct w:val="false"/>
+                        <w:pStyle w:val="FrameContents"/>
+                        <w:overflowPunct w:val="true"/>
                         <w:bidi w:val="0"/>
                         <w:rPr/>
                       </w:pPr>
@@ -741,73 +1805,104 @@
                     </w:p>
                     <w:p>
                       <w:pPr>
-                        <w:overflowPunct w:val="false"/>
+                        <w:pStyle w:val="FrameContents"/>
+                        <w:overflowPunct w:val="true"/>
                         <w:bidi w:val="0"/>
                         <w:rPr/>
                       </w:pPr>
                       <w:r>
                         <w:rPr/>
-                        <w:t xml:space="preserve">  "conf": {</w:t>
+                        <w:t xml:space="preserve">  </w:t>
+                      </w:r>
+                      <w:r>
+                        <w:rPr/>
+                        <w:t>"conf": {</w:t>
                       </w:r>
                     </w:p>
                     <w:p>
                       <w:pPr>
-                        <w:overflowPunct w:val="false"/>
+                        <w:pStyle w:val="FrameContents"/>
+                        <w:overflowPunct w:val="true"/>
                         <w:bidi w:val="0"/>
                         <w:rPr/>
                       </w:pPr>
                       <w:r>
                         <w:rPr/>
-                        <w:t xml:space="preserve">    "spark.executor.instances": "2",</w:t>
+                        <w:t xml:space="preserve">    </w:t>
+                      </w:r>
+                      <w:r>
+                        <w:rPr/>
+                        <w:t>"spark.executor.instances": "2",</w:t>
                       </w:r>
                     </w:p>
                     <w:p>
                       <w:pPr>
-                        <w:overflowPunct w:val="false"/>
+                        <w:pStyle w:val="FrameContents"/>
+                        <w:overflowPunct w:val="true"/>
                         <w:bidi w:val="0"/>
                         <w:rPr/>
                       </w:pPr>
                       <w:r>
                         <w:rPr/>
-                        <w:t xml:space="preserve">    "spark.executor.cores": "1",</w:t>
+                        <w:t xml:space="preserve">    </w:t>
+                      </w:r>
+                      <w:r>
+                        <w:rPr/>
+                        <w:t>"spark.executor.cores": "1",</w:t>
                       </w:r>
                     </w:p>
                     <w:p>
                       <w:pPr>
-                        <w:overflowPunct w:val="false"/>
+                        <w:pStyle w:val="FrameContents"/>
+                        <w:overflowPunct w:val="true"/>
                         <w:bidi w:val="0"/>
                         <w:rPr/>
                       </w:pPr>
                       <w:r>
                         <w:rPr/>
-                        <w:t xml:space="preserve">    "spark.executor.memory": "2g",</w:t>
+                        <w:t xml:space="preserve">    </w:t>
+                      </w:r>
+                      <w:r>
+                        <w:rPr/>
+                        <w:t>"spark.executor.memory": "2g",</w:t>
                       </w:r>
                     </w:p>
                     <w:p>
                       <w:pPr>
-                        <w:overflowPunct w:val="false"/>
+                        <w:pStyle w:val="FrameContents"/>
+                        <w:overflowPunct w:val="true"/>
                         <w:bidi w:val="0"/>
                         <w:rPr/>
                       </w:pPr>
                       <w:r>
                         <w:rPr/>
-                        <w:t xml:space="preserve">    "spark.driver.memory": "2g"</w:t>
+                        <w:t xml:space="preserve">    </w:t>
+                      </w:r>
+                      <w:r>
+                        <w:rPr/>
+                        <w:t>"spark.driver.memory": "2g"</w:t>
                       </w:r>
                     </w:p>
                     <w:p>
                       <w:pPr>
-                        <w:overflowPunct w:val="false"/>
+                        <w:pStyle w:val="FrameContents"/>
+                        <w:overflowPunct w:val="true"/>
                         <w:bidi w:val="0"/>
                         <w:rPr/>
                       </w:pPr>
                       <w:r>
                         <w:rPr/>
-                        <w:t xml:space="preserve">  }</w:t>
+                        <w:t xml:space="preserve">  </w:t>
+                      </w:r>
+                      <w:r>
+                        <w:rPr/>
+                        <w:t>}</w:t>
                       </w:r>
                     </w:p>
                     <w:p>
                       <w:pPr>
-                        <w:overflowPunct w:val="false"/>
+                        <w:pStyle w:val="FrameContents"/>
+                        <w:overflowPunct w:val="true"/>
                         <w:bidi w:val="0"/>
                         <w:rPr/>
                       </w:pPr>
@@ -818,10 +1913,8 @@
                     </w:p>
                   </w:txbxContent>
                 </v:textbox>
-                <v:fill o:detectmouseclick="t" type="solid" color2="#4d4d4d"/>
-                <v:stroke color="black" weight="36360" joinstyle="round" endcap="flat"/>
                 <w10:wrap type="none"/>
-              </v:shape>
+              </v:rect>
             </w:pict>
           </mc:Fallback>
         </mc:AlternateContent>
@@ -839,165 +1932,209 @@
         </w:rPr>
       </w:pPr>
       <w:r>
+        <w:rPr>
+          <w:rFonts w:ascii="Arial" w:hAnsi="Arial"/>
+          <w:sz w:val="24"/>
+          <w:szCs w:val="24"/>
+        </w:rPr>
+      </w:r>
+    </w:p>
+    <w:p>
+      <w:pPr>
+        <w:pStyle w:val="Normal"/>
+        <w:bidi w:val="0"/>
+        <w:jc w:val="start"/>
+        <w:rPr>
+          <w:rFonts w:ascii="Arial" w:hAnsi="Arial"/>
+          <w:sz w:val="24"/>
+          <w:szCs w:val="24"/>
+        </w:rPr>
+      </w:pPr>
+      <w:r>
+        <w:rPr>
+          <w:rFonts w:ascii="Arial" w:hAnsi="Arial"/>
+          <w:sz w:val="24"/>
+          <w:szCs w:val="24"/>
+        </w:rPr>
+      </w:r>
+    </w:p>
+    <w:p>
+      <w:pPr>
+        <w:pStyle w:val="Normal"/>
+        <w:bidi w:val="0"/>
+        <w:jc w:val="start"/>
+        <w:rPr>
+          <w:rFonts w:ascii="Arial" w:hAnsi="Arial"/>
+          <w:sz w:val="24"/>
+          <w:szCs w:val="24"/>
+        </w:rPr>
+      </w:pPr>
+      <w:r>
+        <w:rPr>
+          <w:rFonts w:ascii="Arial" w:hAnsi="Arial"/>
+          <w:sz w:val="24"/>
+          <w:szCs w:val="24"/>
+        </w:rPr>
+      </w:r>
+    </w:p>
+    <w:p>
+      <w:pPr>
+        <w:pStyle w:val="Normal"/>
+        <w:bidi w:val="0"/>
+        <w:jc w:val="start"/>
+        <w:rPr>
+          <w:rFonts w:ascii="Arial" w:hAnsi="Arial"/>
+          <w:sz w:val="24"/>
+          <w:szCs w:val="24"/>
+        </w:rPr>
+      </w:pPr>
+      <w:r>
+        <w:rPr>
+          <w:rFonts w:ascii="Arial" w:hAnsi="Arial"/>
+          <w:sz w:val="24"/>
+          <w:szCs w:val="24"/>
+        </w:rPr>
+      </w:r>
+    </w:p>
+    <w:p>
+      <w:pPr>
+        <w:pStyle w:val="Normal"/>
+        <w:bidi w:val="0"/>
+        <w:jc w:val="start"/>
+        <w:rPr>
+          <w:rFonts w:ascii="Arial" w:hAnsi="Arial"/>
+          <w:sz w:val="24"/>
+          <w:szCs w:val="24"/>
+        </w:rPr>
+      </w:pPr>
+      <w:r>
+        <w:rPr>
+          <w:rFonts w:ascii="Arial" w:hAnsi="Arial"/>
+          <w:sz w:val="24"/>
+          <w:szCs w:val="24"/>
+        </w:rPr>
+      </w:r>
+    </w:p>
+    <w:p>
+      <w:pPr>
+        <w:pStyle w:val="Normal"/>
+        <w:bidi w:val="0"/>
+        <w:jc w:val="start"/>
+        <w:rPr>
+          <w:rFonts w:ascii="Arial" w:hAnsi="Arial"/>
+          <w:sz w:val="24"/>
+          <w:szCs w:val="24"/>
+        </w:rPr>
+      </w:pPr>
+      <w:r>
+        <w:rPr>
+          <w:rFonts w:ascii="Arial" w:hAnsi="Arial"/>
+          <w:sz w:val="24"/>
+          <w:szCs w:val="24"/>
+        </w:rPr>
+      </w:r>
+    </w:p>
+    <w:p>
+      <w:pPr>
+        <w:pStyle w:val="Normal"/>
+        <w:bidi w:val="0"/>
+        <w:jc w:val="start"/>
+        <w:rPr>
+          <w:rFonts w:ascii="Arial" w:hAnsi="Arial"/>
+          <w:sz w:val="24"/>
+          <w:szCs w:val="24"/>
+        </w:rPr>
+      </w:pPr>
+      <w:r>
+        <w:rPr>
+          <w:rFonts w:ascii="Arial" w:hAnsi="Arial"/>
+          <w:sz w:val="24"/>
+          <w:szCs w:val="24"/>
+        </w:rPr>
+      </w:r>
+    </w:p>
+    <w:p>
+      <w:pPr>
+        <w:pStyle w:val="Normal"/>
+        <w:bidi w:val="0"/>
+        <w:jc w:val="start"/>
+        <w:rPr>
+          <w:rFonts w:ascii="Arial" w:hAnsi="Arial"/>
+          <w:sz w:val="24"/>
+          <w:szCs w:val="24"/>
+        </w:rPr>
+      </w:pPr>
+      <w:r>
+        <w:rPr>
+          <w:rFonts w:ascii="Arial" w:hAnsi="Arial"/>
+          <w:sz w:val="24"/>
+          <w:szCs w:val="24"/>
+        </w:rPr>
+      </w:r>
+    </w:p>
+    <w:p>
+      <w:pPr>
+        <w:pStyle w:val="Normal"/>
+        <w:bidi w:val="0"/>
+        <w:jc w:val="start"/>
+        <w:rPr>
+          <w:rFonts w:ascii="Arial" w:hAnsi="Arial"/>
+          <w:sz w:val="24"/>
+          <w:szCs w:val="24"/>
+        </w:rPr>
+      </w:pPr>
+      <w:r>
+        <w:rPr>
+          <w:rFonts w:ascii="Arial" w:hAnsi="Arial"/>
+          <w:sz w:val="24"/>
+          <w:szCs w:val="24"/>
+        </w:rPr>
+      </w:r>
+    </w:p>
+    <w:p>
+      <w:pPr>
+        <w:pStyle w:val="Normal"/>
+        <w:bidi w:val="0"/>
+        <w:jc w:val="start"/>
+        <w:rPr>
+          <w:rFonts w:ascii="Arial" w:hAnsi="Arial"/>
+          <w:sz w:val="24"/>
+          <w:szCs w:val="24"/>
+        </w:rPr>
+      </w:pPr>
+      <w:r>
+        <w:rPr>
+          <w:rFonts w:ascii="Arial" w:hAnsi="Arial"/>
+          <w:sz w:val="24"/>
+          <w:szCs w:val="24"/>
+        </w:rPr>
+      </w:r>
+    </w:p>
+    <w:p>
+      <w:pPr>
+        <w:pStyle w:val="Normal"/>
+        <w:bidi w:val="0"/>
+        <w:jc w:val="start"/>
+        <w:rPr>
+          <w:rFonts w:ascii="Arial" w:hAnsi="Arial"/>
+          <w:sz w:val="24"/>
+          <w:szCs w:val="24"/>
+        </w:rPr>
+      </w:pPr>
+      <w:r>
+        <w:rPr>
+          <w:rFonts w:ascii="Arial" w:hAnsi="Arial"/>
+          <w:sz w:val="24"/>
+          <w:szCs w:val="24"/>
+        </w:rPr>
+      </w:r>
+    </w:p>
+    <w:p>
+      <w:pPr>
+        <w:pStyle w:val="Normal"/>
+        <w:bidi w:val="0"/>
+        <w:jc w:val="start"/>
         <w:rPr/>
-      </w:r>
-    </w:p>
-    <w:p>
-      <w:pPr>
-        <w:pStyle w:val="Normal"/>
-        <w:bidi w:val="0"/>
-        <w:jc w:val="start"/>
-        <w:rPr>
-          <w:rFonts w:ascii="Arial" w:hAnsi="Arial"/>
-          <w:sz w:val="24"/>
-          <w:szCs w:val="24"/>
-        </w:rPr>
-      </w:pPr>
-      <w:r>
-        <w:rPr/>
-      </w:r>
-    </w:p>
-    <w:p>
-      <w:pPr>
-        <w:pStyle w:val="Normal"/>
-        <w:bidi w:val="0"/>
-        <w:jc w:val="start"/>
-        <w:rPr>
-          <w:rFonts w:ascii="Arial" w:hAnsi="Arial"/>
-          <w:sz w:val="24"/>
-          <w:szCs w:val="24"/>
-        </w:rPr>
-      </w:pPr>
-      <w:r>
-        <w:rPr/>
-      </w:r>
-    </w:p>
-    <w:p>
-      <w:pPr>
-        <w:pStyle w:val="Normal"/>
-        <w:bidi w:val="0"/>
-        <w:jc w:val="start"/>
-        <w:rPr>
-          <w:rFonts w:ascii="Arial" w:hAnsi="Arial"/>
-          <w:sz w:val="24"/>
-          <w:szCs w:val="24"/>
-        </w:rPr>
-      </w:pPr>
-      <w:r>
-        <w:rPr/>
-      </w:r>
-    </w:p>
-    <w:p>
-      <w:pPr>
-        <w:pStyle w:val="Normal"/>
-        <w:bidi w:val="0"/>
-        <w:jc w:val="start"/>
-        <w:rPr>
-          <w:rFonts w:ascii="Arial" w:hAnsi="Arial"/>
-          <w:sz w:val="24"/>
-          <w:szCs w:val="24"/>
-        </w:rPr>
-      </w:pPr>
-      <w:r>
-        <w:rPr/>
-      </w:r>
-    </w:p>
-    <w:p>
-      <w:pPr>
-        <w:pStyle w:val="Normal"/>
-        <w:bidi w:val="0"/>
-        <w:jc w:val="start"/>
-        <w:rPr>
-          <w:rFonts w:ascii="Arial" w:hAnsi="Arial"/>
-          <w:sz w:val="24"/>
-          <w:szCs w:val="24"/>
-        </w:rPr>
-      </w:pPr>
-      <w:r>
-        <w:rPr/>
-      </w:r>
-    </w:p>
-    <w:p>
-      <w:pPr>
-        <w:pStyle w:val="Normal"/>
-        <w:bidi w:val="0"/>
-        <w:jc w:val="start"/>
-        <w:rPr>
-          <w:rFonts w:ascii="Arial" w:hAnsi="Arial"/>
-          <w:sz w:val="24"/>
-          <w:szCs w:val="24"/>
-        </w:rPr>
-      </w:pPr>
-      <w:r>
-        <w:rPr/>
-      </w:r>
-    </w:p>
-    <w:p>
-      <w:pPr>
-        <w:pStyle w:val="Normal"/>
-        <w:bidi w:val="0"/>
-        <w:jc w:val="start"/>
-        <w:rPr>
-          <w:rFonts w:ascii="Arial" w:hAnsi="Arial"/>
-          <w:sz w:val="24"/>
-          <w:szCs w:val="24"/>
-        </w:rPr>
-      </w:pPr>
-      <w:r>
-        <w:rPr/>
-      </w:r>
-    </w:p>
-    <w:p>
-      <w:pPr>
-        <w:pStyle w:val="Normal"/>
-        <w:bidi w:val="0"/>
-        <w:jc w:val="start"/>
-        <w:rPr>
-          <w:rFonts w:ascii="Arial" w:hAnsi="Arial"/>
-          <w:sz w:val="24"/>
-          <w:szCs w:val="24"/>
-        </w:rPr>
-      </w:pPr>
-      <w:r>
-        <w:rPr/>
-      </w:r>
-    </w:p>
-    <w:p>
-      <w:pPr>
-        <w:pStyle w:val="Normal"/>
-        <w:bidi w:val="0"/>
-        <w:jc w:val="start"/>
-        <w:rPr>
-          <w:rFonts w:ascii="Arial" w:hAnsi="Arial"/>
-          <w:sz w:val="24"/>
-          <w:szCs w:val="24"/>
-        </w:rPr>
-      </w:pPr>
-      <w:r>
-        <w:rPr/>
-      </w:r>
-    </w:p>
-    <w:p>
-      <w:pPr>
-        <w:pStyle w:val="Normal"/>
-        <w:bidi w:val="0"/>
-        <w:jc w:val="start"/>
-        <w:rPr>
-          <w:rFonts w:ascii="Arial" w:hAnsi="Arial"/>
-          <w:sz w:val="24"/>
-          <w:szCs w:val="24"/>
-        </w:rPr>
-      </w:pPr>
-      <w:r>
-        <w:rPr/>
-      </w:r>
-    </w:p>
-    <w:p>
-      <w:pPr>
-        <w:pStyle w:val="Normal"/>
-        <w:bidi w:val="0"/>
-        <w:jc w:val="start"/>
-        <w:rPr/>
       </w:pPr>
       <w:r>
         <w:rPr>
@@ -1020,7 +2157,11 @@
         </w:rPr>
       </w:pPr>
       <w:r>
-        <w:rPr/>
+        <w:rPr>
+          <w:rFonts w:ascii="Arial" w:hAnsi="Arial"/>
+          <w:sz w:val="24"/>
+          <w:szCs w:val="24"/>
+        </w:rPr>
       </w:r>
     </w:p>
     <w:p>
@@ -1053,7 +2194,6 @@
           <w:numId w:val="2"/>
         </w:numPr>
         <w:tabs>
-          <w:tab w:val="clear" w:pos="709"/>
           <w:tab w:val="left" w:pos="709" w:leader="none"/>
         </w:tabs>
         <w:bidi w:val="0"/>
@@ -1082,7 +2222,6 @@
           <w:numId w:val="2"/>
         </w:numPr>
         <w:tabs>
-          <w:tab w:val="clear" w:pos="709"/>
           <w:tab w:val="left" w:pos="709" w:leader="none"/>
         </w:tabs>
         <w:bidi w:val="0"/>
@@ -1111,7 +2250,6 @@
           <w:numId w:val="2"/>
         </w:numPr>
         <w:tabs>
-          <w:tab w:val="clear" w:pos="709"/>
           <w:tab w:val="left" w:pos="709" w:leader="none"/>
         </w:tabs>
         <w:bidi w:val="0"/>
@@ -1140,7 +2278,6 @@
           <w:numId w:val="2"/>
         </w:numPr>
         <w:tabs>
-          <w:tab w:val="clear" w:pos="709"/>
           <w:tab w:val="left" w:pos="709" w:leader="none"/>
         </w:tabs>
         <w:bidi w:val="0"/>
@@ -1256,11 +2393,15 @@
         </w:rPr>
       </w:pPr>
       <w:r>
-        <w:rPr/>
+        <w:rPr>
+          <w:rFonts w:ascii="Arial" w:hAnsi="Arial"/>
+          <w:sz w:val="24"/>
+          <w:szCs w:val="24"/>
+        </w:rPr>
         <mc:AlternateContent>
           <mc:Choice Requires="wps">
             <w:drawing>
-              <wp:anchor behindDoc="0" distT="0" distB="0" distL="0" distR="0" simplePos="0" locked="0" layoutInCell="0" allowOverlap="1" relativeHeight="3">
+              <wp:anchor behindDoc="0" distT="635" distB="0" distL="635" distR="0" simplePos="0" locked="0" layoutInCell="0" allowOverlap="1" relativeHeight="4">
                 <wp:simplePos x="0" y="0"/>
                 <wp:positionH relativeFrom="column">
                   <wp:posOffset>833755</wp:posOffset>
@@ -1283,7 +2424,7 @@
                 <a:graphic xmlns:a="http://schemas.openxmlformats.org/drawingml/2006/main">
                   <a:graphicData uri="http://schemas.microsoft.com/office/word/2010/wordprocessingShape">
                     <wps:wsp>
-                      <wps:cNvSpPr txBox="1"/>
+                      <wps:cNvSpPr/>
                       <wps:spPr>
                         <a:xfrm>
                           <a:off x="0" y="0"/>
@@ -1302,11 +2443,18 @@
                           <a:round/>
                         </a:ln>
                       </wps:spPr>
+                      <wps:style>
+                        <a:lnRef idx="0"/>
+                        <a:fillRef idx="0"/>
+                        <a:effectRef idx="0"/>
+                        <a:fontRef idx="minor"/>
+                      </wps:style>
                       <wps:txbx>
                         <w:txbxContent>
                           <w:p>
                             <w:pPr>
-                              <w:overflowPunct w:val="false"/>
+                              <w:pStyle w:val="FrameContents"/>
+                              <w:overflowPunct w:val="true"/>
                               <w:bidi w:val="0"/>
                               <w:jc w:val="center"/>
                               <w:rPr/>
@@ -1318,7 +2466,8 @@
                           </w:p>
                           <w:p>
                             <w:pPr>
-                              <w:overflowPunct w:val="false"/>
+                              <w:pStyle w:val="FrameContents"/>
+                              <w:overflowPunct w:val="true"/>
                               <w:bidi w:val="0"/>
                               <w:jc w:val="center"/>
                               <w:rPr/>
@@ -1330,7 +2479,8 @@
                           </w:p>
                           <w:p>
                             <w:pPr>
-                              <w:overflowPunct w:val="false"/>
+                              <w:pStyle w:val="FrameContents"/>
+                              <w:overflowPunct w:val="true"/>
                               <w:bidi w:val="0"/>
                               <w:jc w:val="center"/>
                               <w:rPr/>
@@ -1342,7 +2492,8 @@
                           </w:p>
                           <w:p>
                             <w:pPr>
-                              <w:overflowPunct w:val="false"/>
+                              <w:pStyle w:val="FrameContents"/>
+                              <w:overflowPunct w:val="true"/>
                               <w:bidi w:val="0"/>
                               <w:jc w:val="center"/>
                               <w:rPr/>
@@ -1354,7 +2505,8 @@
                           </w:p>
                           <w:p>
                             <w:pPr>
-                              <w:overflowPunct w:val="false"/>
+                              <w:pStyle w:val="FrameContents"/>
+                              <w:overflowPunct w:val="true"/>
                               <w:bidi w:val="0"/>
                               <w:jc w:val="center"/>
                               <w:rPr/>
@@ -1366,7 +2518,8 @@
                           </w:p>
                           <w:p>
                             <w:pPr>
-                              <w:overflowPunct w:val="false"/>
+                              <w:pStyle w:val="FrameContents"/>
+                              <w:overflowPunct w:val="true"/>
                               <w:bidi w:val="0"/>
                               <w:jc w:val="center"/>
                               <w:rPr/>
@@ -1378,7 +2531,8 @@
                           </w:p>
                           <w:p>
                             <w:pPr>
-                              <w:overflowPunct w:val="false"/>
+                              <w:pStyle w:val="FrameContents"/>
+                              <w:overflowPunct w:val="true"/>
                               <w:bidi w:val="0"/>
                               <w:jc w:val="center"/>
                               <w:rPr/>
@@ -1390,7 +2544,8 @@
                           </w:p>
                           <w:p>
                             <w:pPr>
-                              <w:overflowPunct w:val="false"/>
+                              <w:pStyle w:val="FrameContents"/>
+                              <w:overflowPunct w:val="true"/>
                               <w:bidi w:val="0"/>
                               <w:jc w:val="center"/>
                               <w:rPr/>
@@ -1402,7 +2557,8 @@
                           </w:p>
                           <w:p>
                             <w:pPr>
-                              <w:overflowPunct w:val="false"/>
+                              <w:pStyle w:val="FrameContents"/>
+                              <w:overflowPunct w:val="true"/>
                               <w:bidi w:val="0"/>
                               <w:jc w:val="center"/>
                               <w:rPr/>
@@ -1414,7 +2570,8 @@
                           </w:p>
                           <w:p>
                             <w:pPr>
-                              <w:overflowPunct w:val="false"/>
+                              <w:pStyle w:val="FrameContents"/>
+                              <w:overflowPunct w:val="true"/>
                               <w:bidi w:val="0"/>
                               <w:jc w:val="center"/>
                               <w:rPr/>
@@ -1426,7 +2583,8 @@
                           </w:p>
                           <w:p>
                             <w:pPr>
-                              <w:overflowPunct w:val="false"/>
+                              <w:pStyle w:val="FrameContents"/>
+                              <w:overflowPunct w:val="true"/>
                               <w:bidi w:val="0"/>
                               <w:jc w:val="center"/>
                               <w:rPr/>
@@ -1438,7 +2596,8 @@
                           </w:p>
                           <w:p>
                             <w:pPr>
-                              <w:overflowPunct w:val="false"/>
+                              <w:pStyle w:val="FrameContents"/>
+                              <w:overflowPunct w:val="true"/>
                               <w:bidi w:val="0"/>
                               <w:jc w:val="center"/>
                               <w:rPr/>
@@ -1450,7 +2609,8 @@
                           </w:p>
                           <w:p>
                             <w:pPr>
-                              <w:overflowPunct w:val="false"/>
+                              <w:pStyle w:val="FrameContents"/>
+                              <w:overflowPunct w:val="true"/>
                               <w:bidi w:val="0"/>
                               <w:jc w:val="center"/>
                               <w:rPr/>
@@ -1462,7 +2622,8 @@
                           </w:p>
                           <w:p>
                             <w:pPr>
-                              <w:overflowPunct w:val="false"/>
+                              <w:pStyle w:val="FrameContents"/>
+                              <w:overflowPunct w:val="true"/>
                               <w:bidi w:val="0"/>
                               <w:jc w:val="center"/>
                               <w:rPr/>
@@ -1474,7 +2635,8 @@
                           </w:p>
                           <w:p>
                             <w:pPr>
-                              <w:overflowPunct w:val="false"/>
+                              <w:pStyle w:val="FrameContents"/>
+                              <w:overflowPunct w:val="true"/>
                               <w:bidi w:val="0"/>
                               <w:jc w:val="center"/>
                               <w:rPr/>
@@ -1486,7 +2648,8 @@
                           </w:p>
                           <w:p>
                             <w:pPr>
-                              <w:overflowPunct w:val="false"/>
+                              <w:pStyle w:val="FrameContents"/>
+                              <w:overflowPunct w:val="true"/>
                               <w:bidi w:val="0"/>
                               <w:jc w:val="center"/>
                               <w:rPr/>
@@ -1498,7 +2661,8 @@
                           </w:p>
                           <w:p>
                             <w:pPr>
-                              <w:overflowPunct w:val="false"/>
+                              <w:pStyle w:val="FrameContents"/>
+                              <w:overflowPunct w:val="true"/>
                               <w:bidi w:val="0"/>
                               <w:jc w:val="center"/>
                               <w:rPr/>
@@ -1510,7 +2674,8 @@
                           </w:p>
                           <w:p>
                             <w:pPr>
-                              <w:overflowPunct w:val="false"/>
+                              <w:pStyle w:val="FrameContents"/>
+                              <w:overflowPunct w:val="true"/>
                               <w:bidi w:val="0"/>
                               <w:jc w:val="center"/>
                               <w:rPr/>
@@ -1522,7 +2687,8 @@
                           </w:p>
                           <w:p>
                             <w:pPr>
-                              <w:overflowPunct w:val="false"/>
+                              <w:pStyle w:val="FrameContents"/>
+                              <w:overflowPunct w:val="true"/>
                               <w:bidi w:val="0"/>
                               <w:jc w:val="center"/>
                               <w:rPr/>
@@ -1534,7 +2700,8 @@
                           </w:p>
                           <w:p>
                             <w:pPr>
-                              <w:overflowPunct w:val="false"/>
+                              <w:pStyle w:val="FrameContents"/>
+                              <w:overflowPunct w:val="true"/>
                               <w:bidi w:val="0"/>
                               <w:jc w:val="center"/>
                               <w:rPr/>
@@ -1546,7 +2713,8 @@
                           </w:p>
                           <w:p>
                             <w:pPr>
-                              <w:overflowPunct w:val="false"/>
+                              <w:pStyle w:val="FrameContents"/>
+                              <w:overflowPunct w:val="true"/>
                               <w:bidi w:val="0"/>
                               <w:jc w:val="center"/>
                               <w:rPr/>
@@ -1558,7 +2726,8 @@
                           </w:p>
                           <w:p>
                             <w:pPr>
-                              <w:overflowPunct w:val="false"/>
+                              <w:pStyle w:val="FrameContents"/>
+                              <w:overflowPunct w:val="true"/>
                               <w:bidi w:val="0"/>
                               <w:jc w:val="center"/>
                               <w:rPr/>
@@ -1570,7 +2739,8 @@
                           </w:p>
                           <w:p>
                             <w:pPr>
-                              <w:overflowPunct w:val="false"/>
+                              <w:pStyle w:val="FrameContents"/>
+                              <w:overflowPunct w:val="true"/>
                               <w:bidi w:val="0"/>
                               <w:jc w:val="center"/>
                               <w:rPr/>
@@ -1582,7 +2752,8 @@
                           </w:p>
                           <w:p>
                             <w:pPr>
-                              <w:overflowPunct w:val="false"/>
+                              <w:pStyle w:val="FrameContents"/>
+                              <w:overflowPunct w:val="true"/>
                               <w:bidi w:val="0"/>
                               <w:jc w:val="center"/>
                               <w:rPr/>
@@ -1594,7 +2765,8 @@
                           </w:p>
                           <w:p>
                             <w:pPr>
-                              <w:overflowPunct w:val="false"/>
+                              <w:pStyle w:val="FrameContents"/>
+                              <w:overflowPunct w:val="true"/>
                               <w:bidi w:val="0"/>
                               <w:jc w:val="center"/>
                               <w:rPr/>
@@ -1606,7 +2778,7 @@
                           </w:p>
                         </w:txbxContent>
                       </wps:txbx>
-                      <wps:bodyPr wrap="square" lIns="17640" rIns="17640" tIns="17640" bIns="17640" anchor="t">
+                      <wps:bodyPr lIns="17640" rIns="17640" tIns="17640" bIns="17640" anchor="t">
                         <a:noAutofit/>
                       </wps:bodyPr>
                     </wps:wsp>
@@ -1617,12 +2789,15 @@
           </mc:Choice>
           <mc:Fallback>
             <w:pict>
-              <v:shape id="shape_0" ID="Text Frame 2" fillcolor="#b2b2b2" stroked="t" o:allowincell="f" style="position:absolute;margin-left:65.65pt;margin-top:6.35pt;width:290.6pt;height:351.5pt;mso-wrap-style:square;v-text-anchor:top" type="_x0000_t202">
+              <v:rect id="shape_0" ID="Text Frame 2" path="m0,0l-2147483645,0l-2147483645,-2147483646l0,-2147483646xe" fillcolor="#b2b2b2" stroked="t" o:allowincell="f" style="position:absolute;margin-left:65.65pt;margin-top:6.35pt;width:290.6pt;height:351.5pt;mso-wrap-style:square;v-text-anchor:top">
+                <v:fill o:detectmouseclick="t" type="solid" color2="#4d4d4d"/>
+                <v:stroke color="black" weight="36360" joinstyle="round" endcap="flat"/>
                 <v:textbox>
                   <w:txbxContent>
                     <w:p>
                       <w:pPr>
-                        <w:overflowPunct w:val="false"/>
+                        <w:pStyle w:val="FrameContents"/>
+                        <w:overflowPunct w:val="true"/>
                         <w:bidi w:val="0"/>
                         <w:jc w:val="center"/>
                         <w:rPr/>
@@ -1634,7 +2809,8 @@
                     </w:p>
                     <w:p>
                       <w:pPr>
-                        <w:overflowPunct w:val="false"/>
+                        <w:pStyle w:val="FrameContents"/>
+                        <w:overflowPunct w:val="true"/>
                         <w:bidi w:val="0"/>
                         <w:jc w:val="center"/>
                         <w:rPr/>
@@ -1646,7 +2822,8 @@
                     </w:p>
                     <w:p>
                       <w:pPr>
-                        <w:overflowPunct w:val="false"/>
+                        <w:pStyle w:val="FrameContents"/>
+                        <w:overflowPunct w:val="true"/>
                         <w:bidi w:val="0"/>
                         <w:jc w:val="center"/>
                         <w:rPr/>
@@ -1658,7 +2835,8 @@
                     </w:p>
                     <w:p>
                       <w:pPr>
-                        <w:overflowPunct w:val="false"/>
+                        <w:pStyle w:val="FrameContents"/>
+                        <w:overflowPunct w:val="true"/>
                         <w:bidi w:val="0"/>
                         <w:jc w:val="center"/>
                         <w:rPr/>
@@ -1670,7 +2848,8 @@
                     </w:p>
                     <w:p>
                       <w:pPr>
-                        <w:overflowPunct w:val="false"/>
+                        <w:pStyle w:val="FrameContents"/>
+                        <w:overflowPunct w:val="true"/>
                         <w:bidi w:val="0"/>
                         <w:jc w:val="center"/>
                         <w:rPr/>
@@ -1682,7 +2861,8 @@
                     </w:p>
                     <w:p>
                       <w:pPr>
-                        <w:overflowPunct w:val="false"/>
+                        <w:pStyle w:val="FrameContents"/>
+                        <w:overflowPunct w:val="true"/>
                         <w:bidi w:val="0"/>
                         <w:jc w:val="center"/>
                         <w:rPr/>
@@ -1694,7 +2874,8 @@
                     </w:p>
                     <w:p>
                       <w:pPr>
-                        <w:overflowPunct w:val="false"/>
+                        <w:pStyle w:val="FrameContents"/>
+                        <w:overflowPunct w:val="true"/>
                         <w:bidi w:val="0"/>
                         <w:jc w:val="center"/>
                         <w:rPr/>
@@ -1706,7 +2887,8 @@
                     </w:p>
                     <w:p>
                       <w:pPr>
-                        <w:overflowPunct w:val="false"/>
+                        <w:pStyle w:val="FrameContents"/>
+                        <w:overflowPunct w:val="true"/>
                         <w:bidi w:val="0"/>
                         <w:jc w:val="center"/>
                         <w:rPr/>
@@ -1718,7 +2900,8 @@
                     </w:p>
                     <w:p>
                       <w:pPr>
-                        <w:overflowPunct w:val="false"/>
+                        <w:pStyle w:val="FrameContents"/>
+                        <w:overflowPunct w:val="true"/>
                         <w:bidi w:val="0"/>
                         <w:jc w:val="center"/>
                         <w:rPr/>
@@ -1730,7 +2913,8 @@
                     </w:p>
                     <w:p>
                       <w:pPr>
-                        <w:overflowPunct w:val="false"/>
+                        <w:pStyle w:val="FrameContents"/>
+                        <w:overflowPunct w:val="true"/>
                         <w:bidi w:val="0"/>
                         <w:jc w:val="center"/>
                         <w:rPr/>
@@ -1742,7 +2926,8 @@
                     </w:p>
                     <w:p>
                       <w:pPr>
-                        <w:overflowPunct w:val="false"/>
+                        <w:pStyle w:val="FrameContents"/>
+                        <w:overflowPunct w:val="true"/>
                         <w:bidi w:val="0"/>
                         <w:jc w:val="center"/>
                         <w:rPr/>
@@ -1754,7 +2939,8 @@
                     </w:p>
                     <w:p>
                       <w:pPr>
-                        <w:overflowPunct w:val="false"/>
+                        <w:pStyle w:val="FrameContents"/>
+                        <w:overflowPunct w:val="true"/>
                         <w:bidi w:val="0"/>
                         <w:jc w:val="center"/>
                         <w:rPr/>
@@ -1766,7 +2952,8 @@
                     </w:p>
                     <w:p>
                       <w:pPr>
-                        <w:overflowPunct w:val="false"/>
+                        <w:pStyle w:val="FrameContents"/>
+                        <w:overflowPunct w:val="true"/>
                         <w:bidi w:val="0"/>
                         <w:jc w:val="center"/>
                         <w:rPr/>
@@ -1778,7 +2965,8 @@
                     </w:p>
                     <w:p>
                       <w:pPr>
-                        <w:overflowPunct w:val="false"/>
+                        <w:pStyle w:val="FrameContents"/>
+                        <w:overflowPunct w:val="true"/>
                         <w:bidi w:val="0"/>
                         <w:jc w:val="center"/>
                         <w:rPr/>
@@ -1790,7 +2978,8 @@
                     </w:p>
                     <w:p>
                       <w:pPr>
-                        <w:overflowPunct w:val="false"/>
+                        <w:pStyle w:val="FrameContents"/>
+                        <w:overflowPunct w:val="true"/>
                         <w:bidi w:val="0"/>
                         <w:jc w:val="center"/>
                         <w:rPr/>
@@ -1802,7 +2991,8 @@
                     </w:p>
                     <w:p>
                       <w:pPr>
-                        <w:overflowPunct w:val="false"/>
+                        <w:pStyle w:val="FrameContents"/>
+                        <w:overflowPunct w:val="true"/>
                         <w:bidi w:val="0"/>
                         <w:jc w:val="center"/>
                         <w:rPr/>
@@ -1814,7 +3004,8 @@
                     </w:p>
                     <w:p>
                       <w:pPr>
-                        <w:overflowPunct w:val="false"/>
+                        <w:pStyle w:val="FrameContents"/>
+                        <w:overflowPunct w:val="true"/>
                         <w:bidi w:val="0"/>
                         <w:jc w:val="center"/>
                         <w:rPr/>
@@ -1826,7 +3017,8 @@
                     </w:p>
                     <w:p>
                       <w:pPr>
-                        <w:overflowPunct w:val="false"/>
+                        <w:pStyle w:val="FrameContents"/>
+                        <w:overflowPunct w:val="true"/>
                         <w:bidi w:val="0"/>
                         <w:jc w:val="center"/>
                         <w:rPr/>
@@ -1838,7 +3030,8 @@
                     </w:p>
                     <w:p>
                       <w:pPr>
-                        <w:overflowPunct w:val="false"/>
+                        <w:pStyle w:val="FrameContents"/>
+                        <w:overflowPunct w:val="true"/>
                         <w:bidi w:val="0"/>
                         <w:jc w:val="center"/>
                         <w:rPr/>
@@ -1850,7 +3043,8 @@
                     </w:p>
                     <w:p>
                       <w:pPr>
-                        <w:overflowPunct w:val="false"/>
+                        <w:pStyle w:val="FrameContents"/>
+                        <w:overflowPunct w:val="true"/>
                         <w:bidi w:val="0"/>
                         <w:jc w:val="center"/>
                         <w:rPr/>
@@ -1862,7 +3056,8 @@
                     </w:p>
                     <w:p>
                       <w:pPr>
-                        <w:overflowPunct w:val="false"/>
+                        <w:pStyle w:val="FrameContents"/>
+                        <w:overflowPunct w:val="true"/>
                         <w:bidi w:val="0"/>
                         <w:jc w:val="center"/>
                         <w:rPr/>
@@ -1874,7 +3069,8 @@
                     </w:p>
                     <w:p>
                       <w:pPr>
-                        <w:overflowPunct w:val="false"/>
+                        <w:pStyle w:val="FrameContents"/>
+                        <w:overflowPunct w:val="true"/>
                         <w:bidi w:val="0"/>
                         <w:jc w:val="center"/>
                         <w:rPr/>
@@ -1886,7 +3082,8 @@
                     </w:p>
                     <w:p>
                       <w:pPr>
-                        <w:overflowPunct w:val="false"/>
+                        <w:pStyle w:val="FrameContents"/>
+                        <w:overflowPunct w:val="true"/>
                         <w:bidi w:val="0"/>
                         <w:jc w:val="center"/>
                         <w:rPr/>
@@ -1898,7 +3095,8 @@
                     </w:p>
                     <w:p>
                       <w:pPr>
-                        <w:overflowPunct w:val="false"/>
+                        <w:pStyle w:val="FrameContents"/>
+                        <w:overflowPunct w:val="true"/>
                         <w:bidi w:val="0"/>
                         <w:jc w:val="center"/>
                         <w:rPr/>
@@ -1910,7 +3108,8 @@
                     </w:p>
                     <w:p>
                       <w:pPr>
-                        <w:overflowPunct w:val="false"/>
+                        <w:pStyle w:val="FrameContents"/>
+                        <w:overflowPunct w:val="true"/>
                         <w:bidi w:val="0"/>
                         <w:jc w:val="center"/>
                         <w:rPr/>
@@ -1922,10 +3121,8 @@
                     </w:p>
                   </w:txbxContent>
                 </v:textbox>
-                <v:fill o:detectmouseclick="t" type="solid" color2="#4d4d4d"/>
-                <v:stroke color="black" weight="36360" joinstyle="round" endcap="flat"/>
                 <w10:wrap type="square"/>
-              </v:shape>
+              </v:rect>
             </w:pict>
           </mc:Fallback>
         </mc:AlternateContent>
@@ -1943,382 +3140,486 @@
         </w:rPr>
       </w:pPr>
       <w:r>
-        <w:rPr/>
-      </w:r>
-    </w:p>
-    <w:p>
-      <w:pPr>
-        <w:pStyle w:val="Normal"/>
-        <w:bidi w:val="0"/>
-        <w:jc w:val="start"/>
-        <w:rPr>
-          <w:rFonts w:ascii="Arial" w:hAnsi="Arial"/>
-          <w:sz w:val="24"/>
-          <w:szCs w:val="24"/>
-        </w:rPr>
-      </w:pPr>
-      <w:r>
-        <w:rPr/>
-      </w:r>
-    </w:p>
-    <w:p>
-      <w:pPr>
-        <w:pStyle w:val="Normal"/>
-        <w:bidi w:val="0"/>
-        <w:jc w:val="start"/>
-        <w:rPr>
-          <w:rFonts w:ascii="Arial" w:hAnsi="Arial"/>
-          <w:sz w:val="24"/>
-          <w:szCs w:val="24"/>
-        </w:rPr>
-      </w:pPr>
-      <w:r>
-        <w:rPr/>
-      </w:r>
-    </w:p>
-    <w:p>
-      <w:pPr>
-        <w:pStyle w:val="Normal"/>
-        <w:bidi w:val="0"/>
-        <w:jc w:val="start"/>
-        <w:rPr>
-          <w:rFonts w:ascii="Arial" w:hAnsi="Arial"/>
-          <w:sz w:val="24"/>
-          <w:szCs w:val="24"/>
-        </w:rPr>
-      </w:pPr>
-      <w:r>
-        <w:rPr/>
-      </w:r>
-    </w:p>
-    <w:p>
-      <w:pPr>
-        <w:pStyle w:val="Normal"/>
-        <w:bidi w:val="0"/>
-        <w:jc w:val="start"/>
-        <w:rPr>
-          <w:rFonts w:ascii="Arial" w:hAnsi="Arial"/>
-          <w:sz w:val="24"/>
-          <w:szCs w:val="24"/>
-        </w:rPr>
-      </w:pPr>
-      <w:r>
-        <w:rPr/>
-      </w:r>
-    </w:p>
-    <w:p>
-      <w:pPr>
-        <w:pStyle w:val="Normal"/>
-        <w:bidi w:val="0"/>
-        <w:jc w:val="start"/>
-        <w:rPr>
-          <w:rFonts w:ascii="Arial" w:hAnsi="Arial"/>
-          <w:sz w:val="24"/>
-          <w:szCs w:val="24"/>
-        </w:rPr>
-      </w:pPr>
-      <w:r>
-        <w:rPr/>
-      </w:r>
-    </w:p>
-    <w:p>
-      <w:pPr>
-        <w:pStyle w:val="Normal"/>
-        <w:bidi w:val="0"/>
-        <w:jc w:val="start"/>
-        <w:rPr>
-          <w:rFonts w:ascii="Arial" w:hAnsi="Arial"/>
-          <w:sz w:val="24"/>
-          <w:szCs w:val="24"/>
-        </w:rPr>
-      </w:pPr>
-      <w:r>
-        <w:rPr/>
-      </w:r>
-    </w:p>
-    <w:p>
-      <w:pPr>
-        <w:pStyle w:val="Normal"/>
-        <w:bidi w:val="0"/>
-        <w:jc w:val="start"/>
-        <w:rPr>
-          <w:rFonts w:ascii="Arial" w:hAnsi="Arial"/>
-          <w:sz w:val="24"/>
-          <w:szCs w:val="24"/>
-        </w:rPr>
-      </w:pPr>
-      <w:r>
-        <w:rPr/>
-      </w:r>
-    </w:p>
-    <w:p>
-      <w:pPr>
-        <w:pStyle w:val="Normal"/>
-        <w:bidi w:val="0"/>
-        <w:jc w:val="start"/>
-        <w:rPr>
-          <w:rFonts w:ascii="Arial" w:hAnsi="Arial"/>
-          <w:sz w:val="24"/>
-          <w:szCs w:val="24"/>
-        </w:rPr>
-      </w:pPr>
-      <w:r>
-        <w:rPr/>
-      </w:r>
-    </w:p>
-    <w:p>
-      <w:pPr>
-        <w:pStyle w:val="Normal"/>
-        <w:bidi w:val="0"/>
-        <w:jc w:val="start"/>
-        <w:rPr>
-          <w:rFonts w:ascii="Arial" w:hAnsi="Arial"/>
-          <w:sz w:val="24"/>
-          <w:szCs w:val="24"/>
-        </w:rPr>
-      </w:pPr>
-      <w:r>
-        <w:rPr/>
-      </w:r>
-    </w:p>
-    <w:p>
-      <w:pPr>
-        <w:pStyle w:val="Normal"/>
-        <w:bidi w:val="0"/>
-        <w:jc w:val="start"/>
-        <w:rPr>
-          <w:rFonts w:ascii="Arial" w:hAnsi="Arial"/>
-          <w:sz w:val="24"/>
-          <w:szCs w:val="24"/>
-        </w:rPr>
-      </w:pPr>
-      <w:r>
-        <w:rPr/>
-      </w:r>
-    </w:p>
-    <w:p>
-      <w:pPr>
-        <w:pStyle w:val="Normal"/>
-        <w:bidi w:val="0"/>
-        <w:jc w:val="start"/>
-        <w:rPr>
-          <w:rFonts w:ascii="Arial" w:hAnsi="Arial"/>
-          <w:sz w:val="24"/>
-          <w:szCs w:val="24"/>
-        </w:rPr>
-      </w:pPr>
-      <w:r>
-        <w:rPr/>
-      </w:r>
-    </w:p>
-    <w:p>
-      <w:pPr>
-        <w:pStyle w:val="Normal"/>
-        <w:bidi w:val="0"/>
-        <w:jc w:val="start"/>
-        <w:rPr>
-          <w:rFonts w:ascii="Arial" w:hAnsi="Arial"/>
-          <w:sz w:val="24"/>
-          <w:szCs w:val="24"/>
-        </w:rPr>
-      </w:pPr>
-      <w:r>
-        <w:rPr/>
-      </w:r>
-    </w:p>
-    <w:p>
-      <w:pPr>
-        <w:pStyle w:val="Normal"/>
-        <w:bidi w:val="0"/>
-        <w:jc w:val="start"/>
-        <w:rPr>
-          <w:rFonts w:ascii="Arial" w:hAnsi="Arial"/>
-          <w:sz w:val="24"/>
-          <w:szCs w:val="24"/>
-        </w:rPr>
-      </w:pPr>
-      <w:r>
-        <w:rPr/>
-      </w:r>
-    </w:p>
-    <w:p>
-      <w:pPr>
-        <w:pStyle w:val="Normal"/>
-        <w:bidi w:val="0"/>
-        <w:jc w:val="start"/>
-        <w:rPr>
-          <w:rFonts w:ascii="Arial" w:hAnsi="Arial"/>
-          <w:sz w:val="24"/>
-          <w:szCs w:val="24"/>
-        </w:rPr>
-      </w:pPr>
-      <w:r>
-        <w:rPr/>
-      </w:r>
-    </w:p>
-    <w:p>
-      <w:pPr>
-        <w:pStyle w:val="Normal"/>
-        <w:bidi w:val="0"/>
-        <w:jc w:val="start"/>
-        <w:rPr>
-          <w:rFonts w:ascii="Arial" w:hAnsi="Arial"/>
-          <w:sz w:val="24"/>
-          <w:szCs w:val="24"/>
-        </w:rPr>
-      </w:pPr>
-      <w:r>
-        <w:rPr/>
-      </w:r>
-    </w:p>
-    <w:p>
-      <w:pPr>
-        <w:pStyle w:val="Normal"/>
-        <w:bidi w:val="0"/>
-        <w:jc w:val="start"/>
-        <w:rPr>
-          <w:rFonts w:ascii="Arial" w:hAnsi="Arial"/>
-          <w:sz w:val="24"/>
-          <w:szCs w:val="24"/>
-        </w:rPr>
-      </w:pPr>
-      <w:r>
-        <w:rPr/>
-      </w:r>
-    </w:p>
-    <w:p>
-      <w:pPr>
-        <w:pStyle w:val="Normal"/>
-        <w:bidi w:val="0"/>
-        <w:jc w:val="start"/>
-        <w:rPr>
-          <w:rFonts w:ascii="Arial" w:hAnsi="Arial"/>
-          <w:sz w:val="24"/>
-          <w:szCs w:val="24"/>
-        </w:rPr>
-      </w:pPr>
-      <w:r>
-        <w:rPr/>
-      </w:r>
-    </w:p>
-    <w:p>
-      <w:pPr>
-        <w:pStyle w:val="Normal"/>
-        <w:bidi w:val="0"/>
-        <w:jc w:val="start"/>
-        <w:rPr>
-          <w:rFonts w:ascii="Arial" w:hAnsi="Arial"/>
-          <w:sz w:val="24"/>
-          <w:szCs w:val="24"/>
-        </w:rPr>
-      </w:pPr>
-      <w:r>
-        <w:rPr/>
-      </w:r>
-    </w:p>
-    <w:p>
-      <w:pPr>
-        <w:pStyle w:val="Normal"/>
-        <w:bidi w:val="0"/>
-        <w:jc w:val="start"/>
-        <w:rPr>
-          <w:rFonts w:ascii="Arial" w:hAnsi="Arial"/>
-          <w:sz w:val="24"/>
-          <w:szCs w:val="24"/>
-        </w:rPr>
-      </w:pPr>
-      <w:r>
-        <w:rPr/>
-      </w:r>
-    </w:p>
-    <w:p>
-      <w:pPr>
-        <w:pStyle w:val="Normal"/>
-        <w:bidi w:val="0"/>
-        <w:jc w:val="start"/>
-        <w:rPr>
-          <w:rFonts w:ascii="Arial" w:hAnsi="Arial"/>
-          <w:sz w:val="24"/>
-          <w:szCs w:val="24"/>
-        </w:rPr>
-      </w:pPr>
-      <w:r>
-        <w:rPr/>
-      </w:r>
-    </w:p>
-    <w:p>
-      <w:pPr>
-        <w:pStyle w:val="Normal"/>
-        <w:bidi w:val="0"/>
-        <w:jc w:val="start"/>
-        <w:rPr>
-          <w:rFonts w:ascii="Arial" w:hAnsi="Arial"/>
-          <w:sz w:val="24"/>
-          <w:szCs w:val="24"/>
-        </w:rPr>
-      </w:pPr>
-      <w:r>
-        <w:rPr/>
-      </w:r>
-    </w:p>
-    <w:p>
-      <w:pPr>
-        <w:pStyle w:val="Normal"/>
-        <w:bidi w:val="0"/>
-        <w:jc w:val="start"/>
-        <w:rPr>
-          <w:rFonts w:ascii="Arial" w:hAnsi="Arial"/>
-          <w:sz w:val="24"/>
-          <w:szCs w:val="24"/>
-        </w:rPr>
-      </w:pPr>
-      <w:r>
-        <w:rPr/>
-      </w:r>
-    </w:p>
-    <w:p>
-      <w:pPr>
-        <w:pStyle w:val="Normal"/>
-        <w:bidi w:val="0"/>
-        <w:jc w:val="start"/>
-        <w:rPr>
-          <w:rFonts w:ascii="Arial" w:hAnsi="Arial"/>
-          <w:sz w:val="24"/>
-          <w:szCs w:val="24"/>
-        </w:rPr>
-      </w:pPr>
-      <w:r>
-        <w:rPr/>
-      </w:r>
-    </w:p>
-    <w:p>
-      <w:pPr>
-        <w:pStyle w:val="Normal"/>
-        <w:bidi w:val="0"/>
-        <w:jc w:val="start"/>
-        <w:rPr>
-          <w:rFonts w:ascii="Arial" w:hAnsi="Arial"/>
-          <w:sz w:val="24"/>
-          <w:szCs w:val="24"/>
-        </w:rPr>
-      </w:pPr>
-      <w:r>
-        <w:rPr/>
-      </w:r>
-    </w:p>
-    <w:p>
-      <w:pPr>
-        <w:pStyle w:val="Normal"/>
-        <w:bidi w:val="0"/>
-        <w:jc w:val="start"/>
-        <w:rPr>
-          <w:rFonts w:ascii="Arial" w:hAnsi="Arial"/>
-          <w:sz w:val="24"/>
-          <w:szCs w:val="24"/>
-        </w:rPr>
-      </w:pPr>
-      <w:r>
-        <w:rPr/>
+        <w:rPr>
+          <w:rFonts w:ascii="Arial" w:hAnsi="Arial"/>
+          <w:sz w:val="24"/>
+          <w:szCs w:val="24"/>
+        </w:rPr>
+      </w:r>
+    </w:p>
+    <w:p>
+      <w:pPr>
+        <w:pStyle w:val="Normal"/>
+        <w:bidi w:val="0"/>
+        <w:jc w:val="start"/>
+        <w:rPr>
+          <w:rFonts w:ascii="Arial" w:hAnsi="Arial"/>
+          <w:sz w:val="24"/>
+          <w:szCs w:val="24"/>
+        </w:rPr>
+      </w:pPr>
+      <w:r>
+        <w:rPr>
+          <w:rFonts w:ascii="Arial" w:hAnsi="Arial"/>
+          <w:sz w:val="24"/>
+          <w:szCs w:val="24"/>
+        </w:rPr>
+      </w:r>
+    </w:p>
+    <w:p>
+      <w:pPr>
+        <w:pStyle w:val="Normal"/>
+        <w:bidi w:val="0"/>
+        <w:jc w:val="start"/>
+        <w:rPr>
+          <w:rFonts w:ascii="Arial" w:hAnsi="Arial"/>
+          <w:sz w:val="24"/>
+          <w:szCs w:val="24"/>
+        </w:rPr>
+      </w:pPr>
+      <w:r>
+        <w:rPr>
+          <w:rFonts w:ascii="Arial" w:hAnsi="Arial"/>
+          <w:sz w:val="24"/>
+          <w:szCs w:val="24"/>
+        </w:rPr>
+      </w:r>
+    </w:p>
+    <w:p>
+      <w:pPr>
+        <w:pStyle w:val="Normal"/>
+        <w:bidi w:val="0"/>
+        <w:jc w:val="start"/>
+        <w:rPr>
+          <w:rFonts w:ascii="Arial" w:hAnsi="Arial"/>
+          <w:sz w:val="24"/>
+          <w:szCs w:val="24"/>
+        </w:rPr>
+      </w:pPr>
+      <w:r>
+        <w:rPr>
+          <w:rFonts w:ascii="Arial" w:hAnsi="Arial"/>
+          <w:sz w:val="24"/>
+          <w:szCs w:val="24"/>
+        </w:rPr>
+      </w:r>
+    </w:p>
+    <w:p>
+      <w:pPr>
+        <w:pStyle w:val="Normal"/>
+        <w:bidi w:val="0"/>
+        <w:jc w:val="start"/>
+        <w:rPr>
+          <w:rFonts w:ascii="Arial" w:hAnsi="Arial"/>
+          <w:sz w:val="24"/>
+          <w:szCs w:val="24"/>
+        </w:rPr>
+      </w:pPr>
+      <w:r>
+        <w:rPr>
+          <w:rFonts w:ascii="Arial" w:hAnsi="Arial"/>
+          <w:sz w:val="24"/>
+          <w:szCs w:val="24"/>
+        </w:rPr>
+      </w:r>
+    </w:p>
+    <w:p>
+      <w:pPr>
+        <w:pStyle w:val="Normal"/>
+        <w:bidi w:val="0"/>
+        <w:jc w:val="start"/>
+        <w:rPr>
+          <w:rFonts w:ascii="Arial" w:hAnsi="Arial"/>
+          <w:sz w:val="24"/>
+          <w:szCs w:val="24"/>
+        </w:rPr>
+      </w:pPr>
+      <w:r>
+        <w:rPr>
+          <w:rFonts w:ascii="Arial" w:hAnsi="Arial"/>
+          <w:sz w:val="24"/>
+          <w:szCs w:val="24"/>
+        </w:rPr>
+      </w:r>
+    </w:p>
+    <w:p>
+      <w:pPr>
+        <w:pStyle w:val="Normal"/>
+        <w:bidi w:val="0"/>
+        <w:jc w:val="start"/>
+        <w:rPr>
+          <w:rFonts w:ascii="Arial" w:hAnsi="Arial"/>
+          <w:sz w:val="24"/>
+          <w:szCs w:val="24"/>
+        </w:rPr>
+      </w:pPr>
+      <w:r>
+        <w:rPr>
+          <w:rFonts w:ascii="Arial" w:hAnsi="Arial"/>
+          <w:sz w:val="24"/>
+          <w:szCs w:val="24"/>
+        </w:rPr>
+      </w:r>
+    </w:p>
+    <w:p>
+      <w:pPr>
+        <w:pStyle w:val="Normal"/>
+        <w:bidi w:val="0"/>
+        <w:jc w:val="start"/>
+        <w:rPr>
+          <w:rFonts w:ascii="Arial" w:hAnsi="Arial"/>
+          <w:sz w:val="24"/>
+          <w:szCs w:val="24"/>
+        </w:rPr>
+      </w:pPr>
+      <w:r>
+        <w:rPr>
+          <w:rFonts w:ascii="Arial" w:hAnsi="Arial"/>
+          <w:sz w:val="24"/>
+          <w:szCs w:val="24"/>
+        </w:rPr>
+      </w:r>
+    </w:p>
+    <w:p>
+      <w:pPr>
+        <w:pStyle w:val="Normal"/>
+        <w:bidi w:val="0"/>
+        <w:jc w:val="start"/>
+        <w:rPr>
+          <w:rFonts w:ascii="Arial" w:hAnsi="Arial"/>
+          <w:sz w:val="24"/>
+          <w:szCs w:val="24"/>
+        </w:rPr>
+      </w:pPr>
+      <w:r>
+        <w:rPr>
+          <w:rFonts w:ascii="Arial" w:hAnsi="Arial"/>
+          <w:sz w:val="24"/>
+          <w:szCs w:val="24"/>
+        </w:rPr>
+      </w:r>
+    </w:p>
+    <w:p>
+      <w:pPr>
+        <w:pStyle w:val="Normal"/>
+        <w:bidi w:val="0"/>
+        <w:jc w:val="start"/>
+        <w:rPr>
+          <w:rFonts w:ascii="Arial" w:hAnsi="Arial"/>
+          <w:sz w:val="24"/>
+          <w:szCs w:val="24"/>
+        </w:rPr>
+      </w:pPr>
+      <w:r>
+        <w:rPr>
+          <w:rFonts w:ascii="Arial" w:hAnsi="Arial"/>
+          <w:sz w:val="24"/>
+          <w:szCs w:val="24"/>
+        </w:rPr>
+      </w:r>
+    </w:p>
+    <w:p>
+      <w:pPr>
+        <w:pStyle w:val="Normal"/>
+        <w:bidi w:val="0"/>
+        <w:jc w:val="start"/>
+        <w:rPr>
+          <w:rFonts w:ascii="Arial" w:hAnsi="Arial"/>
+          <w:sz w:val="24"/>
+          <w:szCs w:val="24"/>
+        </w:rPr>
+      </w:pPr>
+      <w:r>
+        <w:rPr>
+          <w:rFonts w:ascii="Arial" w:hAnsi="Arial"/>
+          <w:sz w:val="24"/>
+          <w:szCs w:val="24"/>
+        </w:rPr>
+      </w:r>
+    </w:p>
+    <w:p>
+      <w:pPr>
+        <w:pStyle w:val="Normal"/>
+        <w:bidi w:val="0"/>
+        <w:jc w:val="start"/>
+        <w:rPr>
+          <w:rFonts w:ascii="Arial" w:hAnsi="Arial"/>
+          <w:sz w:val="24"/>
+          <w:szCs w:val="24"/>
+        </w:rPr>
+      </w:pPr>
+      <w:r>
+        <w:rPr>
+          <w:rFonts w:ascii="Arial" w:hAnsi="Arial"/>
+          <w:sz w:val="24"/>
+          <w:szCs w:val="24"/>
+        </w:rPr>
+      </w:r>
+    </w:p>
+    <w:p>
+      <w:pPr>
+        <w:pStyle w:val="Normal"/>
+        <w:bidi w:val="0"/>
+        <w:jc w:val="start"/>
+        <w:rPr>
+          <w:rFonts w:ascii="Arial" w:hAnsi="Arial"/>
+          <w:sz w:val="24"/>
+          <w:szCs w:val="24"/>
+        </w:rPr>
+      </w:pPr>
+      <w:r>
+        <w:rPr>
+          <w:rFonts w:ascii="Arial" w:hAnsi="Arial"/>
+          <w:sz w:val="24"/>
+          <w:szCs w:val="24"/>
+        </w:rPr>
+      </w:r>
+    </w:p>
+    <w:p>
+      <w:pPr>
+        <w:pStyle w:val="Normal"/>
+        <w:bidi w:val="0"/>
+        <w:jc w:val="start"/>
+        <w:rPr>
+          <w:rFonts w:ascii="Arial" w:hAnsi="Arial"/>
+          <w:sz w:val="24"/>
+          <w:szCs w:val="24"/>
+        </w:rPr>
+      </w:pPr>
+      <w:r>
+        <w:rPr>
+          <w:rFonts w:ascii="Arial" w:hAnsi="Arial"/>
+          <w:sz w:val="24"/>
+          <w:szCs w:val="24"/>
+        </w:rPr>
+      </w:r>
+    </w:p>
+    <w:p>
+      <w:pPr>
+        <w:pStyle w:val="Normal"/>
+        <w:bidi w:val="0"/>
+        <w:jc w:val="start"/>
+        <w:rPr>
+          <w:rFonts w:ascii="Arial" w:hAnsi="Arial"/>
+          <w:sz w:val="24"/>
+          <w:szCs w:val="24"/>
+        </w:rPr>
+      </w:pPr>
+      <w:r>
+        <w:rPr>
+          <w:rFonts w:ascii="Arial" w:hAnsi="Arial"/>
+          <w:sz w:val="24"/>
+          <w:szCs w:val="24"/>
+        </w:rPr>
+      </w:r>
+    </w:p>
+    <w:p>
+      <w:pPr>
+        <w:pStyle w:val="Normal"/>
+        <w:bidi w:val="0"/>
+        <w:jc w:val="start"/>
+        <w:rPr>
+          <w:rFonts w:ascii="Arial" w:hAnsi="Arial"/>
+          <w:sz w:val="24"/>
+          <w:szCs w:val="24"/>
+        </w:rPr>
+      </w:pPr>
+      <w:r>
+        <w:rPr>
+          <w:rFonts w:ascii="Arial" w:hAnsi="Arial"/>
+          <w:sz w:val="24"/>
+          <w:szCs w:val="24"/>
+        </w:rPr>
+      </w:r>
+    </w:p>
+    <w:p>
+      <w:pPr>
+        <w:pStyle w:val="Normal"/>
+        <w:bidi w:val="0"/>
+        <w:jc w:val="start"/>
+        <w:rPr>
+          <w:rFonts w:ascii="Arial" w:hAnsi="Arial"/>
+          <w:sz w:val="24"/>
+          <w:szCs w:val="24"/>
+        </w:rPr>
+      </w:pPr>
+      <w:r>
+        <w:rPr>
+          <w:rFonts w:ascii="Arial" w:hAnsi="Arial"/>
+          <w:sz w:val="24"/>
+          <w:szCs w:val="24"/>
+        </w:rPr>
+      </w:r>
+    </w:p>
+    <w:p>
+      <w:pPr>
+        <w:pStyle w:val="Normal"/>
+        <w:bidi w:val="0"/>
+        <w:jc w:val="start"/>
+        <w:rPr>
+          <w:rFonts w:ascii="Arial" w:hAnsi="Arial"/>
+          <w:sz w:val="24"/>
+          <w:szCs w:val="24"/>
+        </w:rPr>
+      </w:pPr>
+      <w:r>
+        <w:rPr>
+          <w:rFonts w:ascii="Arial" w:hAnsi="Arial"/>
+          <w:sz w:val="24"/>
+          <w:szCs w:val="24"/>
+        </w:rPr>
+      </w:r>
+    </w:p>
+    <w:p>
+      <w:pPr>
+        <w:pStyle w:val="Normal"/>
+        <w:bidi w:val="0"/>
+        <w:jc w:val="start"/>
+        <w:rPr>
+          <w:rFonts w:ascii="Arial" w:hAnsi="Arial"/>
+          <w:sz w:val="24"/>
+          <w:szCs w:val="24"/>
+        </w:rPr>
+      </w:pPr>
+      <w:r>
+        <w:rPr>
+          <w:rFonts w:ascii="Arial" w:hAnsi="Arial"/>
+          <w:sz w:val="24"/>
+          <w:szCs w:val="24"/>
+        </w:rPr>
+      </w:r>
+    </w:p>
+    <w:p>
+      <w:pPr>
+        <w:pStyle w:val="Normal"/>
+        <w:bidi w:val="0"/>
+        <w:jc w:val="start"/>
+        <w:rPr>
+          <w:rFonts w:ascii="Arial" w:hAnsi="Arial"/>
+          <w:sz w:val="24"/>
+          <w:szCs w:val="24"/>
+        </w:rPr>
+      </w:pPr>
+      <w:r>
+        <w:rPr>
+          <w:rFonts w:ascii="Arial" w:hAnsi="Arial"/>
+          <w:sz w:val="24"/>
+          <w:szCs w:val="24"/>
+        </w:rPr>
+      </w:r>
+    </w:p>
+    <w:p>
+      <w:pPr>
+        <w:pStyle w:val="Normal"/>
+        <w:bidi w:val="0"/>
+        <w:jc w:val="start"/>
+        <w:rPr>
+          <w:rFonts w:ascii="Arial" w:hAnsi="Arial"/>
+          <w:sz w:val="24"/>
+          <w:szCs w:val="24"/>
+        </w:rPr>
+      </w:pPr>
+      <w:r>
+        <w:rPr>
+          <w:rFonts w:ascii="Arial" w:hAnsi="Arial"/>
+          <w:sz w:val="24"/>
+          <w:szCs w:val="24"/>
+        </w:rPr>
+      </w:r>
+    </w:p>
+    <w:p>
+      <w:pPr>
+        <w:pStyle w:val="Normal"/>
+        <w:bidi w:val="0"/>
+        <w:jc w:val="start"/>
+        <w:rPr>
+          <w:rFonts w:ascii="Arial" w:hAnsi="Arial"/>
+          <w:sz w:val="24"/>
+          <w:szCs w:val="24"/>
+        </w:rPr>
+      </w:pPr>
+      <w:r>
+        <w:rPr>
+          <w:rFonts w:ascii="Arial" w:hAnsi="Arial"/>
+          <w:sz w:val="24"/>
+          <w:szCs w:val="24"/>
+        </w:rPr>
+      </w:r>
+    </w:p>
+    <w:p>
+      <w:pPr>
+        <w:pStyle w:val="Normal"/>
+        <w:bidi w:val="0"/>
+        <w:jc w:val="start"/>
+        <w:rPr>
+          <w:rFonts w:ascii="Arial" w:hAnsi="Arial"/>
+          <w:sz w:val="24"/>
+          <w:szCs w:val="24"/>
+        </w:rPr>
+      </w:pPr>
+      <w:r>
+        <w:rPr>
+          <w:rFonts w:ascii="Arial" w:hAnsi="Arial"/>
+          <w:sz w:val="24"/>
+          <w:szCs w:val="24"/>
+        </w:rPr>
+      </w:r>
+    </w:p>
+    <w:p>
+      <w:pPr>
+        <w:pStyle w:val="Normal"/>
+        <w:bidi w:val="0"/>
+        <w:jc w:val="start"/>
+        <w:rPr>
+          <w:rFonts w:ascii="Arial" w:hAnsi="Arial"/>
+          <w:sz w:val="24"/>
+          <w:szCs w:val="24"/>
+        </w:rPr>
+      </w:pPr>
+      <w:r>
+        <w:rPr>
+          <w:rFonts w:ascii="Arial" w:hAnsi="Arial"/>
+          <w:sz w:val="24"/>
+          <w:szCs w:val="24"/>
+        </w:rPr>
+      </w:r>
+    </w:p>
+    <w:p>
+      <w:pPr>
+        <w:pStyle w:val="Normal"/>
+        <w:bidi w:val="0"/>
+        <w:jc w:val="start"/>
+        <w:rPr>
+          <w:rFonts w:ascii="Arial" w:hAnsi="Arial"/>
+          <w:sz w:val="24"/>
+          <w:szCs w:val="24"/>
+        </w:rPr>
+      </w:pPr>
+      <w:r>
+        <w:rPr>
+          <w:rFonts w:ascii="Arial" w:hAnsi="Arial"/>
+          <w:sz w:val="24"/>
+          <w:szCs w:val="24"/>
+        </w:rPr>
+      </w:r>
+    </w:p>
+    <w:p>
+      <w:pPr>
+        <w:pStyle w:val="Normal"/>
+        <w:bidi w:val="0"/>
+        <w:jc w:val="start"/>
+        <w:rPr>
+          <w:rFonts w:ascii="Arial" w:hAnsi="Arial"/>
+          <w:sz w:val="24"/>
+          <w:szCs w:val="24"/>
+        </w:rPr>
+      </w:pPr>
+      <w:r>
+        <w:rPr>
+          <w:rFonts w:ascii="Arial" w:hAnsi="Arial"/>
+          <w:sz w:val="24"/>
+          <w:szCs w:val="24"/>
+        </w:rPr>
       </w:r>
     </w:p>
     <w:p>
@@ -2348,7 +3649,6 @@
           <w:numId w:val="3"/>
         </w:numPr>
         <w:tabs>
-          <w:tab w:val="clear" w:pos="709"/>
           <w:tab w:val="left" w:pos="709" w:leader="none"/>
         </w:tabs>
         <w:bidi w:val="0"/>
@@ -2418,7 +3718,6 @@
           <w:numId w:val="3"/>
         </w:numPr>
         <w:tabs>
-          <w:tab w:val="clear" w:pos="709"/>
           <w:tab w:val="left" w:pos="709" w:leader="none"/>
         </w:tabs>
         <w:bidi w:val="0"/>
@@ -2548,8 +3847,8 @@
       </w:tblPr>
       <w:tblGrid>
         <w:gridCol w:w="1931"/>
-        <w:gridCol w:w="3910"/>
-        <w:gridCol w:w="3112"/>
+        <w:gridCol w:w="3909"/>
+        <w:gridCol w:w="3113"/>
       </w:tblGrid>
       <w:tr>
         <w:trPr>
@@ -2584,7 +3883,7 @@
         </w:tc>
         <w:tc>
           <w:tcPr>
-            <w:tcW w:w="3910" w:type="dxa"/>
+            <w:tcW w:w="3909" w:type="dxa"/>
             <w:tcBorders/>
             <w:vAlign w:val="center"/>
           </w:tcPr>
@@ -2611,7 +3910,7 @@
         </w:tc>
         <w:tc>
           <w:tcPr>
-            <w:tcW w:w="3112" w:type="dxa"/>
+            <w:tcW w:w="3113" w:type="dxa"/>
             <w:tcBorders/>
             <w:vAlign w:val="center"/>
           </w:tcPr>
@@ -2668,7 +3967,7 @@
         </w:tc>
         <w:tc>
           <w:tcPr>
-            <w:tcW w:w="3910" w:type="dxa"/>
+            <w:tcW w:w="3909" w:type="dxa"/>
             <w:tcBorders/>
             <w:vAlign w:val="center"/>
           </w:tcPr>
@@ -2695,7 +3994,7 @@
         </w:tc>
         <w:tc>
           <w:tcPr>
-            <w:tcW w:w="3112" w:type="dxa"/>
+            <w:tcW w:w="3113" w:type="dxa"/>
             <w:tcBorders/>
             <w:vAlign w:val="center"/>
           </w:tcPr>
@@ -2752,7 +4051,7 @@
         </w:tc>
         <w:tc>
           <w:tcPr>
-            <w:tcW w:w="3910" w:type="dxa"/>
+            <w:tcW w:w="3909" w:type="dxa"/>
             <w:tcBorders/>
             <w:vAlign w:val="center"/>
           </w:tcPr>
@@ -2779,7 +4078,7 @@
         </w:tc>
         <w:tc>
           <w:tcPr>
-            <w:tcW w:w="3112" w:type="dxa"/>
+            <w:tcW w:w="3113" w:type="dxa"/>
             <w:tcBorders/>
             <w:vAlign w:val="center"/>
           </w:tcPr>
@@ -2836,7 +4135,7 @@
         </w:tc>
         <w:tc>
           <w:tcPr>
-            <w:tcW w:w="3910" w:type="dxa"/>
+            <w:tcW w:w="3909" w:type="dxa"/>
             <w:tcBorders/>
             <w:vAlign w:val="center"/>
           </w:tcPr>
@@ -2863,7 +4162,7 @@
         </w:tc>
         <w:tc>
           <w:tcPr>
-            <w:tcW w:w="3112" w:type="dxa"/>
+            <w:tcW w:w="3113" w:type="dxa"/>
             <w:tcBorders/>
             <w:vAlign w:val="center"/>
           </w:tcPr>
@@ -2905,7 +4204,13 @@
         </w:rPr>
       </w:pPr>
       <w:r>
-        <w:rPr/>
+        <w:rPr>
+          <w:rFonts w:ascii="Arial" w:hAnsi="Arial"/>
+          <w:b w:val="false"/>
+          <w:bCs w:val="false"/>
+          <w:sz w:val="24"/>
+          <w:szCs w:val="24"/>
+        </w:rPr>
       </w:r>
     </w:p>
     <w:p>
@@ -2938,7 +4243,6 @@
           <w:numId w:val="4"/>
         </w:numPr>
         <w:tabs>
-          <w:tab w:val="clear" w:pos="709"/>
           <w:tab w:val="left" w:pos="709" w:leader="none"/>
         </w:tabs>
         <w:bidi w:val="0"/>
@@ -2953,52 +4257,7 @@
           <w:b w:val="false"/>
           <w:bCs w:val="false"/>
         </w:rPr>
-        <w:t>Το b</w:t>
-      </w:r>
-      <w:r>
-        <w:rPr>
-          <w:rStyle w:val="Strong"/>
-          <w:rFonts w:ascii="Arial" w:hAnsi="Arial"/>
-          <w:b w:val="false"/>
-          <w:bCs w:val="false"/>
-        </w:rPr>
-        <w:t xml:space="preserve">uild time </w:t>
-      </w:r>
-      <w:r>
-        <w:rPr>
-          <w:rStyle w:val="Strong"/>
-          <w:rFonts w:ascii="Arial" w:hAnsi="Arial"/>
-          <w:b w:val="false"/>
-          <w:bCs w:val="false"/>
-        </w:rPr>
-        <w:t>παραμένει</w:t>
-      </w:r>
-      <w:r>
-        <w:rPr>
-          <w:rStyle w:val="Strong"/>
-          <w:rFonts w:ascii="Arial" w:hAnsi="Arial"/>
-          <w:b w:val="false"/>
-          <w:bCs w:val="false"/>
-        </w:rPr>
-        <w:t xml:space="preserve"> σχετικά σταθερό, </w:t>
-      </w:r>
-      <w:r>
-        <w:rPr>
-          <w:rStyle w:val="Strong"/>
-          <w:rFonts w:ascii="Arial" w:hAnsi="Arial"/>
-          <w:b w:val="false"/>
-          <w:bCs w:val="false"/>
-        </w:rPr>
-        <w:t>ανεξάρτητα απ΄το μοντέλο</w:t>
-      </w:r>
-      <w:r>
-        <w:rPr>
-          <w:rStyle w:val="Strong"/>
-          <w:rFonts w:ascii="Arial" w:hAnsi="Arial"/>
-          <w:b w:val="false"/>
-          <w:bCs w:val="false"/>
-        </w:rPr>
-        <w:t>:</w:t>
+        <w:t>Το build time παραμένει σχετικά σταθερό, ανεξάρτητα απ΄το μοντέλο:</w:t>
       </w:r>
     </w:p>
     <w:p>
@@ -3038,7 +4297,6 @@
           <w:numId w:val="4"/>
         </w:numPr>
         <w:tabs>
-          <w:tab w:val="clear" w:pos="709"/>
           <w:tab w:val="left" w:pos="709" w:leader="none"/>
         </w:tabs>
         <w:bidi w:val="0"/>
@@ -3231,24 +4489,26 @@
         </w:rPr>
       </w:pPr>
       <w:r>
-        <w:rPr/>
-      </w:r>
-    </w:p>
-    <w:p>
-      <w:pPr>
-        <w:pStyle w:val="Normal"/>
-        <w:bidi w:val="0"/>
-        <w:jc w:val="start"/>
-        <w:rPr>
-          <w:sz w:val="24"/>
-          <w:szCs w:val="24"/>
-        </w:rPr>
-      </w:pPr>
-      <w:r>
-        <w:rPr>
-          <w:rFonts w:ascii="Arial" w:hAnsi="Arial"/>
-          <w:b w:val="false"/>
-          <w:bCs w:val="false"/>
+        <w:rPr>
+          <w:sz w:val="24"/>
+          <w:szCs w:val="24"/>
+        </w:rPr>
+      </w:r>
+    </w:p>
+    <w:p>
+      <w:pPr>
+        <w:pStyle w:val="Normal"/>
+        <w:bidi w:val="0"/>
+        <w:jc w:val="start"/>
+        <w:rPr>
+          <w:sz w:val="24"/>
+          <w:szCs w:val="24"/>
+        </w:rPr>
+      </w:pPr>
+      <w:r>
+        <w:rPr>
+          <w:sz w:val="24"/>
+          <w:szCs w:val="24"/>
         </w:rPr>
       </w:r>
     </w:p>
@@ -3297,6 +4557,7 @@
       <w:pgNumType w:fmt="decimal"/>
       <w:formProt w:val="false"/>
       <w:textDirection w:val="lrTb"/>
+      <w:docGrid w:type="default" w:linePitch="100" w:charSpace="0"/>
     </w:sectPr>
   </w:body>
 </w:document>
@@ -3843,7 +5104,6 @@
     </w:lvl>
     <w:lvl w:ilvl="2">
       <w:start w:val="1"/>
-      <w:pStyle w:val="Heading3"/>
       <w:numFmt w:val="none"/>
       <w:suff w:val="nothing"/>
       <w:lvlText w:val=""/>
@@ -3966,7 +5226,6 @@
     </w:rPrDefault>
     <w:pPrDefault>
       <w:pPr>
-        <w:widowControl/>
         <w:suppressAutoHyphens w:val="true"/>
       </w:pPr>
     </w:pPrDefault>
@@ -3976,7 +5235,10 @@
     <w:qFormat/>
     <w:pPr>
       <w:widowControl/>
+      <w:suppressAutoHyphens w:val="true"/>
       <w:bidi w:val="0"/>
+      <w:spacing w:before="0" w:after="0"/>
+      <w:jc w:val="start"/>
     </w:pPr>
     <w:rPr>
       <w:rFonts w:ascii="Liberation Serif" w:hAnsi="Liberation Serif" w:eastAsia="Noto Serif CJK SC" w:cs="Noto Sans Devanagari"/>
@@ -4139,6 +5401,13 @@
       <w:bCs/>
     </w:rPr>
   </w:style>
+  <w:style w:type="paragraph" w:styleId="FrameContents">
+    <w:name w:val="Frame Contents"/>
+    <w:basedOn w:val="Normal"/>
+    <w:qFormat/>
+    <w:pPr/>
+    <w:rPr/>
+  </w:style>
 </w:styles>
 </file>
 

--- a/review.docx
+++ b/review.docx
@@ -261,6 +261,30 @@
       </w:pPr>
       <w:r>
         <w:rPr/>
+      </w:r>
+    </w:p>
+    <w:p>
+      <w:pPr>
+        <w:pStyle w:val="Normal"/>
+        <w:bidi w:val="0"/>
+        <w:jc w:val="start"/>
+        <w:rPr>
+          <w:rFonts w:ascii="Arial" w:hAnsi="Arial"/>
+          <w:b w:val="false"/>
+          <w:bCs w:val="false"/>
+          <w:sz w:val="24"/>
+          <w:szCs w:val="24"/>
+        </w:rPr>
+      </w:pPr>
+      <w:r>
+        <w:rPr>
+          <w:rFonts w:ascii="Arial" w:hAnsi="Arial"/>
+          <w:b w:val="false"/>
+          <w:bCs w:val="false"/>
+          <w:sz w:val="24"/>
+          <w:szCs w:val="24"/>
+        </w:rPr>
+        <w:t>Αρχικά ας δούμε την μοργή των αρχείων για το ερώτημα αυτό :</w:t>
       </w:r>
     </w:p>
     <w:p>
@@ -1313,6 +1337,1014 @@
     </w:p>
     <w:p>
       <w:pPr>
+        <w:pStyle w:val="BodyText"/>
+        <w:bidi w:val="0"/>
+        <w:jc w:val="start"/>
+        <w:rPr>
+          <w:rFonts w:ascii="Arial" w:hAnsi="Arial"/>
+          <w:sz w:val="24"/>
+          <w:szCs w:val="24"/>
+        </w:rPr>
+      </w:pPr>
+      <w:r>
+        <w:rPr>
+          <w:rFonts w:ascii="Arial" w:hAnsi="Arial"/>
+          <w:sz w:val="24"/>
+          <w:szCs w:val="24"/>
+        </w:rPr>
+        <w:t xml:space="preserve">Γενικά, η υλοποίηση των queries σε όλα τα αρχεία, ανεξάρτητα από τον τρόπο που έγινε το join ή το API που χρησιμοποιήθηκε, γίνεται ως εξής: πρώτα διαβάζουμε τα δεδομένα των εγκλημάτων και τα MO codes, και το πεδίο </w:t>
+      </w:r>
+      <w:r>
+        <w:rPr>
+          <w:rStyle w:val="SourceText"/>
+          <w:rFonts w:ascii="Arial" w:hAnsi="Arial"/>
+          <w:sz w:val="24"/>
+          <w:szCs w:val="24"/>
+        </w:rPr>
+        <w:t>Mocodes</w:t>
+      </w:r>
+      <w:r>
+        <w:rPr>
+          <w:rFonts w:ascii="Arial" w:hAnsi="Arial"/>
+          <w:sz w:val="24"/>
+          <w:szCs w:val="24"/>
+        </w:rPr>
+        <w:t xml:space="preserve"> «σπάει» ώστε κάθε κωδικός MO να γίνει ξεχωριστή γραμμή. Στη συνέχεια, καθαρίζουμε τα δεδομένα (αφαιρούμε κενές τιμές και </w:t>
+      </w:r>
+      <w:r>
+        <w:rPr>
+          <w:rStyle w:val="SourceText"/>
+          <w:rFonts w:ascii="Arial" w:hAnsi="Arial"/>
+          <w:sz w:val="24"/>
+          <w:szCs w:val="24"/>
+        </w:rPr>
+        <w:t>null</w:t>
+      </w:r>
+      <w:r>
+        <w:rPr>
+          <w:rFonts w:ascii="Arial" w:hAnsi="Arial"/>
+          <w:sz w:val="24"/>
+          <w:szCs w:val="24"/>
+        </w:rPr>
+        <w:t>) ώστε να παραμείνουν μόνο έγκυροι κωδικοί. Μετά, για κάθε MO code αντιστοιχίζουμε την περιγραφή του από τον πίνακα αναφοράς. Αφού γίνει αυτή η συσχέτιση, τα δεδομένα ομαδοποιούνται με βάση τον κωδικό και την περιγραφή, υπολογίζεται η συχνότητα εμφάνισης κάθε συνδυασμού και στο τέλος ταξινομούνται κατά φθίνουσα σειρά συχνότητας, ώστε να προκύψει ένας πίνακας με τους πιο συχνούς MO codes και τις αντίστοιχες περιγραφές τους.</w:t>
+      </w:r>
+    </w:p>
+    <w:p>
+      <w:pPr>
+        <w:pStyle w:val="BodyText"/>
+        <w:rPr>
+          <w:rFonts w:ascii="Arial" w:hAnsi="Arial"/>
+        </w:rPr>
+      </w:pPr>
+      <w:r>
+        <w:rPr>
+          <w:rFonts w:ascii="Arial" w:hAnsi="Arial"/>
+        </w:rPr>
+        <w:t>Για τις βασικές υλοποιήσεις με RDD και DataFrame API προκύπτουν οι ακόλουθες μέσες τιμές χρόνου εκτέλεσης των queries (μπορείτε να δείτε αναλυτικά όλες τις τιμές στα output files):</w:t>
+      </w:r>
+    </w:p>
+    <w:p>
+      <w:pPr>
+        <w:pStyle w:val="Normal"/>
+        <w:bidi w:val="0"/>
+        <w:jc w:val="start"/>
+        <w:rPr>
+          <w:rFonts w:ascii="Arial" w:hAnsi="Arial"/>
+        </w:rPr>
+      </w:pPr>
+      <w:r>
+        <w:rPr>
+          <w:rFonts w:ascii="Arial" w:hAnsi="Arial"/>
+          <w:sz w:val="24"/>
+          <w:szCs w:val="24"/>
+        </w:rPr>
+      </w:r>
+    </w:p>
+    <w:p>
+      <w:pPr>
+        <w:pStyle w:val="Normal"/>
+        <w:bidi w:val="0"/>
+        <w:jc w:val="start"/>
+        <w:rPr>
+          <w:rFonts w:ascii="Arial" w:hAnsi="Arial"/>
+          <w:sz w:val="24"/>
+          <w:szCs w:val="24"/>
+        </w:rPr>
+      </w:pPr>
+      <w:r>
+        <w:rPr>
+          <w:rFonts w:ascii="Arial" w:hAnsi="Arial"/>
+          <w:sz w:val="24"/>
+          <w:szCs w:val="24"/>
+        </w:rPr>
+        <w:drawing>
+          <wp:anchor behindDoc="0" distT="0" distB="0" distL="0" distR="0" simplePos="0" locked="0" layoutInCell="0" allowOverlap="1" relativeHeight="6">
+            <wp:simplePos x="0" y="0"/>
+            <wp:positionH relativeFrom="column">
+              <wp:align>center</wp:align>
+            </wp:positionH>
+            <wp:positionV relativeFrom="paragraph">
+              <wp:posOffset>635</wp:posOffset>
+            </wp:positionV>
+            <wp:extent cx="5715000" cy="3810000"/>
+            <wp:effectExtent l="0" t="0" r="0" b="0"/>
+            <wp:wrapSquare wrapText="largest"/>
+            <wp:docPr id="1" name="Image1" descr="" title=""/>
+            <wp:cNvGraphicFramePr>
+              <a:graphicFrameLocks xmlns:a="http://schemas.openxmlformats.org/drawingml/2006/main" noChangeAspect="1"/>
+            </wp:cNvGraphicFramePr>
+            <a:graphic xmlns:a="http://schemas.openxmlformats.org/drawingml/2006/main">
+              <a:graphicData uri="http://schemas.openxmlformats.org/drawingml/2006/picture">
+                <pic:pic xmlns:pic="http://schemas.openxmlformats.org/drawingml/2006/picture">
+                  <pic:nvPicPr>
+                    <pic:cNvPr id="1" name="Image1" descr="" title=""/>
+                    <pic:cNvPicPr>
+                      <a:picLocks noChangeAspect="1" noChangeArrowheads="1"/>
+                    </pic:cNvPicPr>
+                  </pic:nvPicPr>
+                  <pic:blipFill>
+                    <a:blip r:embed="rId2"/>
+                    <a:stretch>
+                      <a:fillRect/>
+                    </a:stretch>
+                  </pic:blipFill>
+                  <pic:spPr bwMode="auto">
+                    <a:xfrm>
+                      <a:off x="0" y="0"/>
+                      <a:ext cx="5715000" cy="3810000"/>
+                    </a:xfrm>
+                    <a:prstGeom prst="rect">
+                      <a:avLst/>
+                    </a:prstGeom>
+                  </pic:spPr>
+                </pic:pic>
+              </a:graphicData>
+            </a:graphic>
+          </wp:anchor>
+        </w:drawing>
+      </w:r>
+    </w:p>
+    <w:p>
+      <w:pPr>
+        <w:pStyle w:val="Normal"/>
+        <w:bidi w:val="0"/>
+        <w:jc w:val="start"/>
+        <w:rPr>
+          <w:rFonts w:ascii="Arial" w:hAnsi="Arial"/>
+          <w:sz w:val="24"/>
+          <w:szCs w:val="24"/>
+        </w:rPr>
+      </w:pPr>
+      <w:r>
+        <w:rPr>
+          <w:rFonts w:ascii="Arial" w:hAnsi="Arial"/>
+          <w:sz w:val="24"/>
+          <w:szCs w:val="24"/>
+        </w:rPr>
+      </w:r>
+    </w:p>
+    <w:p>
+      <w:pPr>
+        <w:pStyle w:val="Normal"/>
+        <w:bidi w:val="0"/>
+        <w:jc w:val="start"/>
+        <w:rPr>
+          <w:rFonts w:ascii="Arial" w:hAnsi="Arial"/>
+          <w:sz w:val="24"/>
+          <w:szCs w:val="24"/>
+        </w:rPr>
+      </w:pPr>
+      <w:r>
+        <w:rPr>
+          <w:rFonts w:ascii="Arial" w:hAnsi="Arial"/>
+          <w:sz w:val="24"/>
+          <w:szCs w:val="24"/>
+        </w:rPr>
+      </w:r>
+    </w:p>
+    <w:p>
+      <w:pPr>
+        <w:pStyle w:val="Normal"/>
+        <w:bidi w:val="0"/>
+        <w:jc w:val="start"/>
+        <w:rPr>
+          <w:rFonts w:ascii="Arial" w:hAnsi="Arial"/>
+          <w:sz w:val="28"/>
+          <w:szCs w:val="28"/>
+        </w:rPr>
+      </w:pPr>
+      <w:r>
+        <w:rPr/>
+      </w:r>
+    </w:p>
+    <w:p>
+      <w:pPr>
+        <w:pStyle w:val="Normal"/>
+        <w:bidi w:val="0"/>
+        <w:jc w:val="start"/>
+        <w:rPr>
+          <w:rFonts w:ascii="Arial" w:hAnsi="Arial"/>
+          <w:sz w:val="28"/>
+          <w:szCs w:val="28"/>
+        </w:rPr>
+      </w:pPr>
+      <w:r>
+        <w:rPr/>
+      </w:r>
+    </w:p>
+    <w:p>
+      <w:pPr>
+        <w:pStyle w:val="Normal"/>
+        <w:bidi w:val="0"/>
+        <w:jc w:val="start"/>
+        <w:rPr>
+          <w:rFonts w:ascii="Arial" w:hAnsi="Arial"/>
+          <w:sz w:val="28"/>
+          <w:szCs w:val="28"/>
+        </w:rPr>
+      </w:pPr>
+      <w:r>
+        <w:rPr/>
+      </w:r>
+    </w:p>
+    <w:p>
+      <w:pPr>
+        <w:pStyle w:val="Normal"/>
+        <w:bidi w:val="0"/>
+        <w:jc w:val="start"/>
+        <w:rPr>
+          <w:rFonts w:ascii="Arial" w:hAnsi="Arial"/>
+          <w:sz w:val="28"/>
+          <w:szCs w:val="28"/>
+        </w:rPr>
+      </w:pPr>
+      <w:r>
+        <w:rPr/>
+      </w:r>
+    </w:p>
+    <w:p>
+      <w:pPr>
+        <w:pStyle w:val="Normal"/>
+        <w:bidi w:val="0"/>
+        <w:jc w:val="start"/>
+        <w:rPr>
+          <w:rFonts w:ascii="Arial" w:hAnsi="Arial"/>
+          <w:sz w:val="28"/>
+          <w:szCs w:val="28"/>
+        </w:rPr>
+      </w:pPr>
+      <w:r>
+        <w:rPr/>
+      </w:r>
+    </w:p>
+    <w:p>
+      <w:pPr>
+        <w:pStyle w:val="Normal"/>
+        <w:bidi w:val="0"/>
+        <w:jc w:val="start"/>
+        <w:rPr>
+          <w:rFonts w:ascii="Arial" w:hAnsi="Arial"/>
+          <w:sz w:val="28"/>
+          <w:szCs w:val="28"/>
+        </w:rPr>
+      </w:pPr>
+      <w:r>
+        <w:rPr/>
+      </w:r>
+    </w:p>
+    <w:p>
+      <w:pPr>
+        <w:pStyle w:val="Normal"/>
+        <w:bidi w:val="0"/>
+        <w:jc w:val="start"/>
+        <w:rPr>
+          <w:rFonts w:ascii="Arial" w:hAnsi="Arial"/>
+          <w:sz w:val="28"/>
+          <w:szCs w:val="28"/>
+        </w:rPr>
+      </w:pPr>
+      <w:r>
+        <w:rPr/>
+      </w:r>
+    </w:p>
+    <w:p>
+      <w:pPr>
+        <w:pStyle w:val="Normal"/>
+        <w:bidi w:val="0"/>
+        <w:jc w:val="start"/>
+        <w:rPr>
+          <w:rFonts w:ascii="Arial" w:hAnsi="Arial"/>
+          <w:sz w:val="28"/>
+          <w:szCs w:val="28"/>
+        </w:rPr>
+      </w:pPr>
+      <w:r>
+        <w:rPr/>
+      </w:r>
+    </w:p>
+    <w:p>
+      <w:pPr>
+        <w:pStyle w:val="Normal"/>
+        <w:bidi w:val="0"/>
+        <w:jc w:val="start"/>
+        <w:rPr>
+          <w:rFonts w:ascii="Arial" w:hAnsi="Arial"/>
+          <w:sz w:val="28"/>
+          <w:szCs w:val="28"/>
+        </w:rPr>
+      </w:pPr>
+      <w:r>
+        <w:rPr/>
+      </w:r>
+    </w:p>
+    <w:p>
+      <w:pPr>
+        <w:pStyle w:val="Normal"/>
+        <w:bidi w:val="0"/>
+        <w:jc w:val="start"/>
+        <w:rPr>
+          <w:rFonts w:ascii="Arial" w:hAnsi="Arial"/>
+          <w:sz w:val="28"/>
+          <w:szCs w:val="28"/>
+        </w:rPr>
+      </w:pPr>
+      <w:r>
+        <w:rPr/>
+      </w:r>
+    </w:p>
+    <w:p>
+      <w:pPr>
+        <w:pStyle w:val="Normal"/>
+        <w:bidi w:val="0"/>
+        <w:jc w:val="start"/>
+        <w:rPr>
+          <w:rFonts w:ascii="Arial" w:hAnsi="Arial"/>
+          <w:sz w:val="28"/>
+          <w:szCs w:val="28"/>
+        </w:rPr>
+      </w:pPr>
+      <w:r>
+        <w:rPr/>
+      </w:r>
+    </w:p>
+    <w:p>
+      <w:pPr>
+        <w:pStyle w:val="Normal"/>
+        <w:bidi w:val="0"/>
+        <w:jc w:val="start"/>
+        <w:rPr>
+          <w:rFonts w:ascii="Arial" w:hAnsi="Arial"/>
+          <w:sz w:val="28"/>
+          <w:szCs w:val="28"/>
+        </w:rPr>
+      </w:pPr>
+      <w:r>
+        <w:rPr/>
+      </w:r>
+    </w:p>
+    <w:p>
+      <w:pPr>
+        <w:pStyle w:val="Normal"/>
+        <w:bidi w:val="0"/>
+        <w:jc w:val="start"/>
+        <w:rPr>
+          <w:rFonts w:ascii="Arial" w:hAnsi="Arial"/>
+          <w:sz w:val="28"/>
+          <w:szCs w:val="28"/>
+        </w:rPr>
+      </w:pPr>
+      <w:r>
+        <w:rPr/>
+      </w:r>
+    </w:p>
+    <w:p>
+      <w:pPr>
+        <w:pStyle w:val="Normal"/>
+        <w:bidi w:val="0"/>
+        <w:jc w:val="start"/>
+        <w:rPr>
+          <w:rFonts w:ascii="Arial" w:hAnsi="Arial"/>
+          <w:sz w:val="28"/>
+          <w:szCs w:val="28"/>
+        </w:rPr>
+      </w:pPr>
+      <w:r>
+        <w:rPr/>
+      </w:r>
+    </w:p>
+    <w:p>
+      <w:pPr>
+        <w:pStyle w:val="Normal"/>
+        <w:bidi w:val="0"/>
+        <w:jc w:val="start"/>
+        <w:rPr>
+          <w:rFonts w:ascii="Arial" w:hAnsi="Arial"/>
+          <w:sz w:val="28"/>
+          <w:szCs w:val="28"/>
+        </w:rPr>
+      </w:pPr>
+      <w:r>
+        <w:rPr/>
+      </w:r>
+    </w:p>
+    <w:p>
+      <w:pPr>
+        <w:pStyle w:val="Normal"/>
+        <w:bidi w:val="0"/>
+        <w:jc w:val="start"/>
+        <w:rPr>
+          <w:rFonts w:ascii="Arial" w:hAnsi="Arial"/>
+          <w:sz w:val="28"/>
+          <w:szCs w:val="28"/>
+        </w:rPr>
+      </w:pPr>
+      <w:r>
+        <w:rPr/>
+      </w:r>
+    </w:p>
+    <w:p>
+      <w:pPr>
+        <w:pStyle w:val="Normal"/>
+        <w:bidi w:val="0"/>
+        <w:jc w:val="start"/>
+        <w:rPr>
+          <w:rFonts w:ascii="Arial" w:hAnsi="Arial"/>
+          <w:sz w:val="28"/>
+          <w:szCs w:val="28"/>
+        </w:rPr>
+      </w:pPr>
+      <w:r>
+        <w:rPr/>
+      </w:r>
+    </w:p>
+    <w:p>
+      <w:pPr>
+        <w:pStyle w:val="Normal"/>
+        <w:bidi w:val="0"/>
+        <w:jc w:val="start"/>
+        <w:rPr>
+          <w:rFonts w:ascii="Arial" w:hAnsi="Arial"/>
+          <w:sz w:val="28"/>
+          <w:szCs w:val="28"/>
+        </w:rPr>
+      </w:pPr>
+      <w:r>
+        <w:rPr/>
+      </w:r>
+    </w:p>
+    <w:p>
+      <w:pPr>
+        <w:pStyle w:val="Normal"/>
+        <w:bidi w:val="0"/>
+        <w:jc w:val="start"/>
+        <w:rPr>
+          <w:rFonts w:ascii="Arial" w:hAnsi="Arial"/>
+          <w:sz w:val="28"/>
+          <w:szCs w:val="28"/>
+        </w:rPr>
+      </w:pPr>
+      <w:r>
+        <w:rPr/>
+      </w:r>
+    </w:p>
+    <w:p>
+      <w:pPr>
+        <w:pStyle w:val="Normal"/>
+        <w:bidi w:val="0"/>
+        <w:jc w:val="start"/>
+        <w:rPr>
+          <w:rFonts w:ascii="Arial" w:hAnsi="Arial"/>
+          <w:sz w:val="24"/>
+          <w:szCs w:val="24"/>
+        </w:rPr>
+      </w:pPr>
+      <w:r>
+        <w:rPr>
+          <w:rFonts w:ascii="Arial" w:hAnsi="Arial"/>
+          <w:sz w:val="24"/>
+          <w:szCs w:val="24"/>
+        </w:rPr>
+        <w:t xml:space="preserve">Παρατηρούμε, λοιπόν, ότι τα RDDs είναι σχεδόν 7 δευτερόλεπτα πιο αργά για το ίδιο query σε σχέση με τα DataFrames. Αυτό φαίνεται φυσιολογικό, καθώς τα RDDs δεν διαθέτουν optimizer, σε αντίθεση με τα DataFrames, και αναγκάζονται να χρησιμοποιούν τα προπρογραμματισμένα join, χωρίς δυνατότητα επιλογής του καταλληλότερου join κατά το runtime. Άλλοι λόγοι για αυτή την απόκλιση είναι ότι τα DataFrames διαβάζουν τα αρχεία με optimized μηχανισμούς σε γλώσσα C «under the hood» και χρησιμοποιούν τις συναρτήσεις </w:t>
+      </w:r>
+      <w:r>
+        <w:rPr>
+          <w:rStyle w:val="SourceText"/>
+          <w:rFonts w:ascii="Arial" w:hAnsi="Arial"/>
+          <w:sz w:val="24"/>
+          <w:szCs w:val="24"/>
+        </w:rPr>
+        <w:t>explode</w:t>
+      </w:r>
+      <w:r>
+        <w:rPr>
+          <w:rFonts w:ascii="Arial" w:hAnsi="Arial"/>
+          <w:sz w:val="24"/>
+          <w:szCs w:val="24"/>
+        </w:rPr>
+        <w:t xml:space="preserve"> και </w:t>
+      </w:r>
+      <w:r>
+        <w:rPr>
+          <w:rStyle w:val="SourceText"/>
+          <w:rFonts w:ascii="Arial" w:hAnsi="Arial"/>
+          <w:sz w:val="24"/>
+          <w:szCs w:val="24"/>
+        </w:rPr>
+        <w:t>split</w:t>
+      </w:r>
+      <w:r>
+        <w:rPr>
+          <w:rFonts w:ascii="Arial" w:hAnsi="Arial"/>
+          <w:sz w:val="24"/>
+          <w:szCs w:val="24"/>
+        </w:rPr>
+        <w:t xml:space="preserve">, οι οποίες αποτελούν native Spark expressions, ενώ τα RDDs σε παρόμοιες περιπτώσεις χρησιμοποιούν native Python για το διάβασμα των αρχείων, και το </w:t>
+      </w:r>
+      <w:r>
+        <w:rPr>
+          <w:rStyle w:val="SourceText"/>
+          <w:rFonts w:ascii="Arial" w:hAnsi="Arial"/>
+          <w:sz w:val="24"/>
+          <w:szCs w:val="24"/>
+        </w:rPr>
+        <w:t>flatMap</w:t>
+      </w:r>
+      <w:r>
+        <w:rPr>
+          <w:rFonts w:ascii="Arial" w:hAnsi="Arial"/>
+          <w:sz w:val="24"/>
+          <w:szCs w:val="24"/>
+        </w:rPr>
+        <w:t xml:space="preserve"> παράγει πολλά temporary objects που επιβραδύνουν την εκτέλεση.</w:t>
+      </w:r>
+    </w:p>
+    <w:p>
+      <w:pPr>
+        <w:pStyle w:val="Normal"/>
+        <w:bidi w:val="0"/>
+        <w:jc w:val="start"/>
+        <w:rPr>
+          <w:rFonts w:ascii="Arial" w:hAnsi="Arial"/>
+        </w:rPr>
+      </w:pPr>
+      <w:r>
+        <w:rPr>
+          <w:rFonts w:ascii="Arial" w:hAnsi="Arial"/>
+        </w:rPr>
+      </w:r>
+    </w:p>
+    <w:p>
+      <w:pPr>
+        <w:pStyle w:val="Normal"/>
+        <w:bidi w:val="0"/>
+        <w:jc w:val="start"/>
+        <w:rPr>
+          <w:rFonts w:ascii="Arial" w:hAnsi="Arial"/>
+          <w:sz w:val="24"/>
+          <w:szCs w:val="24"/>
+        </w:rPr>
+      </w:pPr>
+      <w:r>
+        <w:rPr>
+          <w:rFonts w:ascii="Arial" w:hAnsi="Arial"/>
+          <w:b w:val="false"/>
+          <w:bCs w:val="false"/>
+          <w:sz w:val="24"/>
+          <w:szCs w:val="24"/>
+        </w:rPr>
+        <w:t xml:space="preserve">Για τα DataFrames, από το execution plan φαίνεται ότι επιλέγεται </w:t>
+      </w:r>
+      <w:r>
+        <w:rPr>
+          <w:rStyle w:val="Strong"/>
+          <w:rFonts w:ascii="Arial" w:hAnsi="Arial"/>
+          <w:b w:val="false"/>
+          <w:bCs w:val="false"/>
+          <w:sz w:val="24"/>
+          <w:szCs w:val="24"/>
+        </w:rPr>
+        <w:t>Broadcast Hash Join</w:t>
+      </w:r>
+      <w:r>
+        <w:rPr>
+          <w:rFonts w:ascii="Arial" w:hAnsi="Arial"/>
+          <w:b w:val="false"/>
+          <w:bCs w:val="false"/>
+          <w:sz w:val="24"/>
+          <w:szCs w:val="24"/>
+        </w:rPr>
+        <w:t xml:space="preserve">, επειδή ο τύπος του join είναι </w:t>
+      </w:r>
+      <w:r>
+        <w:rPr>
+          <w:rStyle w:val="Strong"/>
+          <w:rFonts w:ascii="Arial" w:hAnsi="Arial"/>
+          <w:b w:val="false"/>
+          <w:bCs w:val="false"/>
+          <w:sz w:val="24"/>
+          <w:szCs w:val="24"/>
+        </w:rPr>
+        <w:t>inner</w:t>
+      </w:r>
+      <w:r>
+        <w:rPr>
+          <w:rFonts w:ascii="Arial" w:hAnsi="Arial"/>
+          <w:b w:val="false"/>
+          <w:bCs w:val="false"/>
+          <w:sz w:val="24"/>
+          <w:szCs w:val="24"/>
+        </w:rPr>
+        <w:t xml:space="preserve"> και η μία πλευρά του join είναι πολύ μικρότερη από την άλλη. Στο Spark, η μικρότερη πλευρά του join τοποθετείται στο </w:t>
+      </w:r>
+      <w:r>
+        <w:rPr>
+          <w:rStyle w:val="Strong"/>
+          <w:rFonts w:ascii="Arial" w:hAnsi="Arial"/>
+          <w:b w:val="false"/>
+          <w:bCs w:val="false"/>
+          <w:sz w:val="24"/>
+          <w:szCs w:val="24"/>
+        </w:rPr>
+        <w:t>broadcast hash table</w:t>
+      </w:r>
+      <w:r>
+        <w:rPr>
+          <w:rFonts w:ascii="Arial" w:hAnsi="Arial"/>
+          <w:b w:val="false"/>
+          <w:bCs w:val="false"/>
+          <w:sz w:val="24"/>
+          <w:szCs w:val="24"/>
+        </w:rPr>
+        <w:t>, ώστε να διανεμηθεί σε όλους τους executors και να αποφευχθεί το shuffle μεγάλων δεδομένων από τη μεγαλύτερη πλευρά. Αυτή η στρατηγική αυξάνει σημαντικά την αποδοτικότητα του join, καθώς η μεγαλύτερη πλευρά παραμένει partitioned και γίνεται hash lookup στο broadcasted table, μειώνοντας το κόστος μεταφοράς και επεξεργασίας των δεδομένων.</w:t>
+      </w:r>
+    </w:p>
+    <w:p>
+      <w:pPr>
+        <w:pStyle w:val="Normal"/>
+        <w:bidi w:val="0"/>
+        <w:jc w:val="start"/>
+        <w:rPr>
+          <w:rFonts w:ascii="Arial" w:hAnsi="Arial"/>
+          <w:sz w:val="24"/>
+          <w:szCs w:val="24"/>
+        </w:rPr>
+      </w:pPr>
+      <w:r>
+        <w:rPr>
+          <w:rFonts w:ascii="Arial" w:hAnsi="Arial"/>
+          <w:sz w:val="24"/>
+          <w:szCs w:val="24"/>
+        </w:rPr>
+      </w:r>
+    </w:p>
+    <w:p>
+      <w:pPr>
+        <w:pStyle w:val="Normal"/>
+        <w:bidi w:val="0"/>
+        <w:jc w:val="start"/>
+        <w:rPr>
+          <w:rFonts w:ascii="Arial" w:hAnsi="Arial"/>
+          <w:sz w:val="24"/>
+          <w:szCs w:val="24"/>
+        </w:rPr>
+      </w:pPr>
+      <w:r>
+        <w:rPr>
+          <w:rFonts w:ascii="Arial" w:hAnsi="Arial"/>
+          <w:sz w:val="24"/>
+          <w:szCs w:val="24"/>
+        </w:rPr>
+        <w:t>Ας δούμε τώρα τι χρόνους παρατηρούμε αν χρησιμοποιήσουμε explicitely το join type που θέλουμε :</w:t>
+      </w:r>
+    </w:p>
+    <w:p>
+      <w:pPr>
+        <w:pStyle w:val="Normal"/>
+        <w:bidi w:val="0"/>
+        <w:jc w:val="start"/>
+        <w:rPr>
+          <w:rFonts w:ascii="Arial" w:hAnsi="Arial"/>
+          <w:sz w:val="24"/>
+          <w:szCs w:val="24"/>
+        </w:rPr>
+      </w:pPr>
+      <w:r>
+        <w:rPr>
+          <w:rFonts w:ascii="Arial" w:hAnsi="Arial"/>
+          <w:sz w:val="24"/>
+          <w:szCs w:val="24"/>
+        </w:rPr>
+      </w:r>
+    </w:p>
+    <w:p>
+      <w:pPr>
+        <w:pStyle w:val="Normal"/>
+        <w:bidi w:val="0"/>
+        <w:jc w:val="start"/>
+        <w:rPr>
+          <w:rFonts w:ascii="Arial" w:hAnsi="Arial"/>
+          <w:sz w:val="24"/>
+          <w:szCs w:val="24"/>
+        </w:rPr>
+      </w:pPr>
+      <w:r>
+        <w:rPr>
+          <w:rFonts w:ascii="Arial" w:hAnsi="Arial"/>
+          <w:sz w:val="24"/>
+          <w:szCs w:val="24"/>
+        </w:rPr>
+        <w:drawing>
+          <wp:anchor behindDoc="0" distT="0" distB="0" distL="0" distR="0" simplePos="0" locked="0" layoutInCell="0" allowOverlap="1" relativeHeight="7">
+            <wp:simplePos x="0" y="0"/>
+            <wp:positionH relativeFrom="column">
+              <wp:posOffset>0</wp:posOffset>
+            </wp:positionH>
+            <wp:positionV relativeFrom="paragraph">
+              <wp:posOffset>125730</wp:posOffset>
+            </wp:positionV>
+            <wp:extent cx="6120130" cy="3671570"/>
+            <wp:effectExtent l="0" t="0" r="0" b="0"/>
+            <wp:wrapSquare wrapText="largest"/>
+            <wp:docPr id="2" name="Image2" descr="" title=""/>
+            <wp:cNvGraphicFramePr>
+              <a:graphicFrameLocks xmlns:a="http://schemas.openxmlformats.org/drawingml/2006/main" noChangeAspect="1"/>
+            </wp:cNvGraphicFramePr>
+            <a:graphic xmlns:a="http://schemas.openxmlformats.org/drawingml/2006/main">
+              <a:graphicData uri="http://schemas.openxmlformats.org/drawingml/2006/picture">
+                <pic:pic xmlns:pic="http://schemas.openxmlformats.org/drawingml/2006/picture">
+                  <pic:nvPicPr>
+                    <pic:cNvPr id="2" name="Image2" descr="" title=""/>
+                    <pic:cNvPicPr>
+                      <a:picLocks noChangeAspect="1" noChangeArrowheads="1"/>
+                    </pic:cNvPicPr>
+                  </pic:nvPicPr>
+                  <pic:blipFill>
+                    <a:blip r:embed="rId3"/>
+                    <a:stretch>
+                      <a:fillRect/>
+                    </a:stretch>
+                  </pic:blipFill>
+                  <pic:spPr bwMode="auto">
+                    <a:xfrm>
+                      <a:off x="0" y="0"/>
+                      <a:ext cx="6120130" cy="3671570"/>
+                    </a:xfrm>
+                    <a:prstGeom prst="rect">
+                      <a:avLst/>
+                    </a:prstGeom>
+                  </pic:spPr>
+                </pic:pic>
+              </a:graphicData>
+            </a:graphic>
+          </wp:anchor>
+        </w:drawing>
+      </w:r>
+    </w:p>
+    <w:p>
+      <w:pPr>
+        <w:pStyle w:val="Normal"/>
+        <w:bidi w:val="0"/>
+        <w:jc w:val="start"/>
+        <w:rPr>
+          <w:b w:val="false"/>
+          <w:bCs w:val="false"/>
+          <w:sz w:val="24"/>
+          <w:szCs w:val="24"/>
+          <w:u w:val="none"/>
+        </w:rPr>
+      </w:pPr>
+      <w:r>
+        <w:rPr>
+          <w:rFonts w:ascii="Arial" w:hAnsi="Arial"/>
+          <w:b w:val="false"/>
+          <w:bCs w:val="false"/>
+          <w:sz w:val="24"/>
+          <w:szCs w:val="24"/>
+          <w:u w:val="none"/>
+        </w:rPr>
+        <w:t>Παρατηρήσεις :</w:t>
+      </w:r>
+    </w:p>
+    <w:p>
+      <w:pPr>
+        <w:pStyle w:val="Normal"/>
+        <w:bidi w:val="0"/>
+        <w:jc w:val="start"/>
+        <w:rPr>
+          <w:rFonts w:ascii="Arial" w:hAnsi="Arial"/>
+        </w:rPr>
+      </w:pPr>
+      <w:r>
+        <w:rPr>
+          <w:b w:val="false"/>
+          <w:bCs w:val="false"/>
+          <w:sz w:val="24"/>
+          <w:szCs w:val="24"/>
+          <w:u w:val="none"/>
+        </w:rPr>
+      </w:r>
+    </w:p>
+    <w:p>
+      <w:pPr>
+        <w:pStyle w:val="BodyText"/>
+        <w:bidi w:val="0"/>
+        <w:jc w:val="start"/>
+        <w:rPr>
+          <w:b w:val="false"/>
+          <w:bCs w:val="false"/>
+          <w:sz w:val="24"/>
+          <w:szCs w:val="24"/>
+          <w:u w:val="none"/>
+        </w:rPr>
+      </w:pPr>
+      <w:r>
+        <w:rPr>
+          <w:rFonts w:ascii="Arial" w:hAnsi="Arial"/>
+          <w:b w:val="false"/>
+          <w:bCs w:val="false"/>
+          <w:sz w:val="24"/>
+          <w:szCs w:val="24"/>
+          <w:u w:val="none"/>
+        </w:rPr>
+        <w:t xml:space="preserve">Βλέπουμε ότι το </w:t>
+      </w:r>
+      <w:r>
+        <w:rPr>
+          <w:rStyle w:val="Strong"/>
+          <w:rFonts w:ascii="Arial" w:hAnsi="Arial"/>
+          <w:b w:val="false"/>
+          <w:bCs w:val="false"/>
+          <w:sz w:val="24"/>
+          <w:szCs w:val="24"/>
+          <w:u w:val="none"/>
+        </w:rPr>
+        <w:t>Broadcast Hash Join</w:t>
+      </w:r>
+      <w:r>
+        <w:rPr>
+          <w:rFonts w:ascii="Arial" w:hAnsi="Arial"/>
+          <w:b w:val="false"/>
+          <w:bCs w:val="false"/>
+          <w:sz w:val="24"/>
+          <w:szCs w:val="24"/>
+          <w:u w:val="none"/>
+        </w:rPr>
+        <w:t xml:space="preserve"> είναι πράγματι το πιο αποδοτικό για το query μας, και ο χρόνος εκτέλεσης μειώνεται ακόμη περισσότερο σε σχέση με την εκτέλεση χωρίς explicit broadcast, αφού αυτή τη φορά ο Catalyst Optimizer δεν χρειάστηκε να εκτελέσει κάποια επιπλέον διαδικασία που να καταναλώνει compute resources.</w:t>
+      </w:r>
+    </w:p>
+    <w:p>
+      <w:pPr>
+        <w:pStyle w:val="BodyText"/>
+        <w:rPr/>
+      </w:pPr>
+      <w:r>
+        <w:rPr>
+          <w:rFonts w:ascii="Arial" w:hAnsi="Arial"/>
+          <w:b w:val="false"/>
+          <w:bCs w:val="false"/>
+        </w:rPr>
+        <w:t xml:space="preserve">Το </w:t>
+      </w:r>
+      <w:r>
+        <w:rPr>
+          <w:rStyle w:val="Strong"/>
+          <w:rFonts w:ascii="Arial" w:hAnsi="Arial"/>
+          <w:b w:val="false"/>
+          <w:bCs w:val="false"/>
+        </w:rPr>
+        <w:t>Shuffle Hash Join</w:t>
+      </w:r>
+      <w:r>
+        <w:rPr>
+          <w:rFonts w:ascii="Arial" w:hAnsi="Arial"/>
+          <w:b w:val="false"/>
+          <w:bCs w:val="false"/>
+        </w:rPr>
+        <w:t xml:space="preserve"> έχει παρόμοιες τιμές εκτέλεσης με το Broadcast Hash Join, αφού ο υπολογισμός γίνεται με hash. Η διαφορά προκύπτει στο ότι το Shuffle Hash μετακινεί μεγαλύτερη ποσότητα δεδομένων κατά την εκτέλεση, καθώς δεν μεταφέρει μόνο τα χρήσιμα δεδομένα αλλά όλα τα partitions.</w:t>
+      </w:r>
+    </w:p>
+    <w:p>
+      <w:pPr>
+        <w:pStyle w:val="BodyText"/>
+        <w:rPr/>
+      </w:pPr>
+      <w:r>
+        <w:rPr>
+          <w:rFonts w:ascii="Arial" w:hAnsi="Arial"/>
+          <w:b w:val="false"/>
+          <w:bCs w:val="false"/>
+        </w:rPr>
+        <w:t xml:space="preserve">Η αύξηση του χρόνου εκτέλεσης στο </w:t>
+      </w:r>
+      <w:r>
+        <w:rPr>
+          <w:rStyle w:val="Strong"/>
+          <w:rFonts w:ascii="Arial" w:hAnsi="Arial"/>
+          <w:b w:val="false"/>
+          <w:bCs w:val="false"/>
+        </w:rPr>
+        <w:t>Sort Merge Join</w:t>
+      </w:r>
+      <w:r>
+        <w:rPr>
+          <w:rFonts w:ascii="Arial" w:hAnsi="Arial"/>
+          <w:b w:val="false"/>
+          <w:bCs w:val="false"/>
+        </w:rPr>
+        <w:t xml:space="preserve"> είναι σημαντική, καθώς αυτός ο τύπος join δεν χρησιμοποιεί hash αλλά ταξινομεί (sort) τα δεδομένα πριν την ένωση. Μια τέτοια στρατηγική είναι πιο αποδοτική από το hash όταν και τα δύο αρχεία είναι μεγάλα σε μέγεθος, αφού εκεί το hash μπορεί να έχει πολλές συγκρούσεις. Ωστόσο, όταν ένα από τα δύο αρχεία είναι μικρότερο και το hash λειτουργεί αποδοτικά (όπως στην περίπτωσή μας), το sort των δεδομένων είναι σχετικά πιο ακριβό.</w:t>
+      </w:r>
+    </w:p>
+    <w:p>
+      <w:pPr>
+        <w:pStyle w:val="BodyText"/>
+        <w:rPr>
+          <w:rFonts w:ascii="Arial" w:hAnsi="Arial"/>
+          <w:b w:val="false"/>
+          <w:bCs w:val="false"/>
+          <w:sz w:val="24"/>
+          <w:szCs w:val="24"/>
+          <w:u w:val="none"/>
+        </w:rPr>
+      </w:pPr>
+      <w:r>
+        <w:rPr>
+          <w:rFonts w:ascii="Arial" w:hAnsi="Arial"/>
+          <w:b w:val="false"/>
+          <w:bCs w:val="false"/>
+        </w:rPr>
+        <w:t xml:space="preserve">Το </w:t>
+      </w:r>
+      <w:r>
+        <w:rPr>
+          <w:rStyle w:val="Strong"/>
+          <w:rFonts w:ascii="Arial" w:hAnsi="Arial"/>
+          <w:b w:val="false"/>
+          <w:bCs w:val="false"/>
+        </w:rPr>
+        <w:t>Shuffle Replicate NL (Nested Loop)</w:t>
+      </w:r>
+      <w:r>
+        <w:rPr>
+          <w:rFonts w:ascii="Arial" w:hAnsi="Arial"/>
+          <w:b w:val="false"/>
+          <w:bCs w:val="false"/>
+        </w:rPr>
+        <w:t xml:space="preserve"> δημιουργεί καρτεσιανό γινόμενο κάθε εγγραφής του ενός πίνακα με κάθε εγγραφή του άλλου. Αυτό μπορεί να είναι χρήσιμο όταν θέλουμε συγκεκριμένα αυτό το αποτέλεσμα, αλλά σε άλλη περίπτωση είναι πολύ ακριβό υπολογιστικά. Για να είμαστε αντικειμενικοί, πρέπει να σημειώσουμε ότι για να εξαναγκάσουμε τον optimizer να χρησιμοποιήσει αυτήν την τεχνική χρησιμοποιήσαμε UDF, γεγονός που αύξησε τον χρόνο εκτέλεσης, αλλά σε καμία περίπτωση δεν επηρεάζει το τελικό αποτέλεσμα.</w:t>
+      </w:r>
+    </w:p>
+    <w:p>
+      <w:pPr>
+        <w:pStyle w:val="Normal"/>
+        <w:bidi w:val="0"/>
+        <w:jc w:val="start"/>
+        <w:rPr>
+          <w:b w:val="false"/>
+          <w:bCs w:val="false"/>
+          <w:sz w:val="24"/>
+          <w:szCs w:val="24"/>
+          <w:u w:val="none"/>
+        </w:rPr>
+      </w:pPr>
+      <w:r>
+        <w:rPr>
+          <w:rFonts w:ascii="Arial" w:hAnsi="Arial"/>
+          <w:b w:val="false"/>
+          <w:bCs w:val="false"/>
+          <w:sz w:val="24"/>
+          <w:szCs w:val="24"/>
+          <w:u w:val="none"/>
+        </w:rPr>
+        <w:t>Σ</w:t>
+      </w:r>
+      <w:r>
+        <w:rPr>
+          <w:rFonts w:ascii="Arial" w:hAnsi="Arial"/>
+          <w:b w:val="false"/>
+          <w:bCs w:val="false"/>
+          <w:sz w:val="24"/>
+          <w:szCs w:val="24"/>
+          <w:u w:val="none"/>
+        </w:rPr>
+        <w:t>υμπεραίνουμε λοιπόν ότι μόνο join αλγόριθμοι που χρησιμοποιούν hash στο computation είναι ιδανικοί για αυτό το join , κυριώς επειδή ο ένας εκ των δύο πινάκων είναι αρκετά μικρός .</w:t>
+      </w:r>
+    </w:p>
+    <w:p>
+      <w:pPr>
+        <w:pStyle w:val="Normal"/>
+        <w:bidi w:val="0"/>
+        <w:jc w:val="start"/>
+        <w:rPr>
+          <w:rFonts w:ascii="Arial" w:hAnsi="Arial"/>
+          <w:sz w:val="28"/>
+          <w:szCs w:val="28"/>
+        </w:rPr>
+      </w:pPr>
+      <w:r>
+        <w:rPr/>
+      </w:r>
+    </w:p>
+    <w:p>
+      <w:pPr>
         <w:pStyle w:val="Normal"/>
         <w:bidi w:val="0"/>
         <w:jc w:val="start"/>
@@ -1576,7 +2608,7 @@
                 <wp:extent cx="2661285" cy="1982470"/>
                 <wp:effectExtent l="18415" t="18415" r="18415" b="18415"/>
                 <wp:wrapNone/>
-                <wp:docPr id="1" name="Text Frame 1"/>
+                <wp:docPr id="3" name="Text Frame 1"/>
                 <a:graphic xmlns:a="http://schemas.openxmlformats.org/drawingml/2006/main">
                   <a:graphicData uri="http://schemas.microsoft.com/office/word/2010/wordprocessingShape">
                     <wps:wsp>
@@ -2404,10 +3436,10 @@
               <wp:anchor behindDoc="0" distT="635" distB="0" distL="635" distR="0" simplePos="0" locked="0" layoutInCell="0" allowOverlap="1" relativeHeight="4">
                 <wp:simplePos x="0" y="0"/>
                 <wp:positionH relativeFrom="column">
-                  <wp:posOffset>833755</wp:posOffset>
+                  <wp:posOffset>732790</wp:posOffset>
                 </wp:positionH>
                 <wp:positionV relativeFrom="paragraph">
-                  <wp:posOffset>80645</wp:posOffset>
+                  <wp:posOffset>-139700</wp:posOffset>
                 </wp:positionV>
                 <wp:extent cx="3691255" cy="4464685"/>
                 <wp:effectExtent l="18415" t="18415" r="18415" b="18415"/>
@@ -2420,7 +3452,7 @@
                     <wp:lineTo x="0" y="0"/>
                   </wp:wrapPolygon>
                 </wp:wrapThrough>
-                <wp:docPr id="2" name="Text Frame 2"/>
+                <wp:docPr id="4" name="Text Frame 2"/>
                 <a:graphic xmlns:a="http://schemas.openxmlformats.org/drawingml/2006/main">
                   <a:graphicData uri="http://schemas.microsoft.com/office/word/2010/wordprocessingShape">
                     <wps:wsp>
@@ -2789,7 +3821,7 @@
           </mc:Choice>
           <mc:Fallback>
             <w:pict>
-              <v:rect id="shape_0" ID="Text Frame 2" path="m0,0l-2147483645,0l-2147483645,-2147483646l0,-2147483646xe" fillcolor="#b2b2b2" stroked="t" o:allowincell="f" style="position:absolute;margin-left:65.65pt;margin-top:6.35pt;width:290.6pt;height:351.5pt;mso-wrap-style:square;v-text-anchor:top">
+              <v:rect id="shape_0" ID="Text Frame 2" path="m0,0l-2147483645,0l-2147483645,-2147483646l0,-2147483646xe" fillcolor="#b2b2b2" stroked="t" o:allowincell="f" style="position:absolute;margin-left:57.7pt;margin-top:-11pt;width:290.6pt;height:351.5pt;mso-wrap-style:square;v-text-anchor:top">
                 <v:fill o:detectmouseclick="t" type="solid" color2="#4d4d4d"/>
                 <v:stroke color="black" weight="36360" joinstyle="round" endcap="flat"/>
                 <v:textbox>
@@ -3126,25 +4158,6 @@
             </w:pict>
           </mc:Fallback>
         </mc:AlternateContent>
-      </w:r>
-    </w:p>
-    <w:p>
-      <w:pPr>
-        <w:pStyle w:val="Normal"/>
-        <w:bidi w:val="0"/>
-        <w:jc w:val="start"/>
-        <w:rPr>
-          <w:rFonts w:ascii="Arial" w:hAnsi="Arial"/>
-          <w:sz w:val="24"/>
-          <w:szCs w:val="24"/>
-        </w:rPr>
-      </w:pPr>
-      <w:r>
-        <w:rPr>
-          <w:rFonts w:ascii="Arial" w:hAnsi="Arial"/>
-          <w:sz w:val="24"/>
-          <w:szCs w:val="24"/>
-        </w:rPr>
       </w:r>
     </w:p>
     <w:p>
@@ -4547,6 +5560,105 @@
           <w:rFonts w:ascii="Arial" w:hAnsi="Arial"/>
           <w:sz w:val="28"/>
           <w:szCs w:val="28"/>
+        </w:rPr>
+      </w:r>
+    </w:p>
+    <w:p>
+      <w:pPr>
+        <w:pStyle w:val="Normal"/>
+        <w:bidi w:val="0"/>
+        <w:jc w:val="start"/>
+        <w:rPr>
+          <w:rFonts w:ascii="Arial" w:hAnsi="Arial"/>
+          <w:sz w:val="28"/>
+          <w:szCs w:val="28"/>
+        </w:rPr>
+      </w:pPr>
+      <w:r>
+        <w:rPr>
+          <w:rFonts w:ascii="Arial" w:hAnsi="Arial"/>
+          <w:sz w:val="28"/>
+          <w:szCs w:val="28"/>
+        </w:rPr>
+      </w:r>
+    </w:p>
+    <w:p>
+      <w:pPr>
+        <w:pStyle w:val="Normal"/>
+        <w:bidi w:val="0"/>
+        <w:jc w:val="start"/>
+        <w:rPr>
+          <w:rFonts w:ascii="Arial" w:hAnsi="Arial"/>
+          <w:sz w:val="28"/>
+          <w:szCs w:val="28"/>
+        </w:rPr>
+      </w:pPr>
+      <w:r>
+        <w:rPr>
+          <w:rFonts w:ascii="Arial" w:hAnsi="Arial"/>
+          <w:sz w:val="28"/>
+          <w:szCs w:val="28"/>
+        </w:rPr>
+      </w:r>
+    </w:p>
+    <w:p>
+      <w:pPr>
+        <w:pStyle w:val="Normal"/>
+        <w:bidi w:val="0"/>
+        <w:jc w:val="start"/>
+        <w:rPr>
+          <w:rFonts w:ascii="Arial" w:hAnsi="Arial"/>
+          <w:b/>
+          <w:bCs/>
+          <w:i w:val="false"/>
+          <w:i w:val="false"/>
+          <w:iCs w:val="false"/>
+          <w:sz w:val="28"/>
+          <w:szCs w:val="28"/>
+          <w:u w:val="single"/>
+        </w:rPr>
+      </w:pPr>
+      <w:r>
+        <w:rPr>
+          <w:rFonts w:ascii="Arial" w:hAnsi="Arial"/>
+          <w:b/>
+          <w:bCs/>
+          <w:i w:val="false"/>
+          <w:iCs w:val="false"/>
+          <w:sz w:val="28"/>
+          <w:szCs w:val="28"/>
+          <w:u w:val="single"/>
+        </w:rPr>
+        <w:t xml:space="preserve">Πηγές </w:t>
+      </w:r>
+    </w:p>
+    <w:p>
+      <w:pPr>
+        <w:pStyle w:val="Normal"/>
+        <w:bidi w:val="0"/>
+        <w:jc w:val="start"/>
+        <w:rPr>
+          <w:rFonts w:ascii="Arial" w:hAnsi="Arial"/>
+          <w:b w:val="false"/>
+          <w:bCs w:val="false"/>
+          <w:i w:val="false"/>
+          <w:i w:val="false"/>
+          <w:iCs w:val="false"/>
+          <w:sz w:val="24"/>
+          <w:szCs w:val="24"/>
+          <w:u w:val="none"/>
+        </w:rPr>
+      </w:pPr>
+      <w:r>
+        <w:rPr>
+          <w:rFonts w:ascii="Arial" w:hAnsi="Arial"/>
+          <w:b w:val="false"/>
+          <w:bCs w:val="false"/>
+          <w:i w:val="false"/>
+          <w:iCs w:val="false"/>
+          <w:sz w:val="24"/>
+          <w:szCs w:val="24"/>
+          <w:u w:val="none"/>
         </w:rPr>
       </w:r>
     </w:p>
